--- a/auxFiles/New fit gjam without the internals bs.docx
+++ b/auxFiles/New fit gjam without the internals bs.docx
@@ -867,6 +867,2426 @@
       </w:r>
     </w:p>
     <w:p/>
+    <w:p/>
+    <w:p>
+      <w:r>
+        <w:t>Other steps:</w:t>
+      </w:r>
+    </w:p>
+    <w:p/>
+    <w:p>
+      <w:pPr>
+        <w:rPr>
+          <w:b/>
+          <w:bCs/>
+        </w:rPr>
+      </w:pPr>
+      <w:r>
+        <w:t xml:space="preserve">Would you like a companion function to </w:t>
+      </w:r>
+      <w:r>
+        <w:rPr>
+          <w:b/>
+          <w:bCs/>
+        </w:rPr>
+        <w:t>summarize posterior prediction differences</w:t>
+      </w:r>
+      <w:r>
+        <w:rPr>
+          <w:b/>
+          <w:bCs/>
+        </w:rPr>
+        <w:br/>
+      </w:r>
+      <w:r>
+        <w:rPr>
+          <w:b/>
+          <w:bCs/>
+        </w:rPr>
+        <w:br/>
+      </w:r>
+      <w:r>
+        <w:rPr>
+          <w:rFonts w:ascii="Segoe UI Emoji" w:hAnsi="Segoe UI Emoji" w:cs="Segoe UI Emoji"/>
+          <w:b/>
+          <w:bCs/>
+        </w:rPr>
+        <w:t>🧠</w:t>
+      </w:r>
+      <w:r>
+        <w:rPr>
+          <w:b/>
+          <w:bCs/>
+        </w:rPr>
+        <w:t xml:space="preserve"> Conceptual Flow of Your Sensitivity Analysis</w:t>
+      </w:r>
+    </w:p>
+    <w:p>
+      <w:pPr>
+        <w:numPr>
+          <w:ilvl w:val="0"/>
+          <w:numId w:val="2"/>
+        </w:numPr>
+      </w:pPr>
+      <w:r>
+        <w:rPr>
+          <w:b/>
+          <w:bCs/>
+        </w:rPr>
+        <w:t>Fit the model</w:t>
+      </w:r>
+    </w:p>
+    <w:p>
+      <w:r>
+        <w:t>r</w:t>
+      </w:r>
+    </w:p>
+    <w:p>
+      <w:proofErr w:type="spellStart"/>
+      <w:r>
+        <w:t>CopyEdit</w:t>
+      </w:r>
+      <w:proofErr w:type="spellEnd"/>
+    </w:p>
+    <w:p>
+      <w:r>
+        <w:t xml:space="preserve">fit &lt;- </w:t>
+      </w:r>
+      <w:proofErr w:type="spellStart"/>
+      <w:r>
+        <w:t>fit_gjam_model</w:t>
+      </w:r>
+      <w:proofErr w:type="spellEnd"/>
+      <w:r>
+        <w:t>(</w:t>
+      </w:r>
+      <w:proofErr w:type="spellStart"/>
+      <w:r>
+        <w:t>site_data</w:t>
+      </w:r>
+      <w:proofErr w:type="spellEnd"/>
+      <w:r>
+        <w:t>)</w:t>
+      </w:r>
+    </w:p>
+    <w:p>
+      <w:pPr>
+        <w:numPr>
+          <w:ilvl w:val="0"/>
+          <w:numId w:val="2"/>
+        </w:numPr>
+      </w:pPr>
+      <w:r>
+        <w:rPr>
+          <w:b/>
+          <w:bCs/>
+        </w:rPr>
+        <w:t>Posterior predictions from original data</w:t>
+      </w:r>
+    </w:p>
+    <w:p>
+      <w:r>
+        <w:t>r</w:t>
+      </w:r>
+    </w:p>
+    <w:p>
+      <w:proofErr w:type="spellStart"/>
+      <w:r>
+        <w:t>CopyEdit</w:t>
+      </w:r>
+      <w:proofErr w:type="spellEnd"/>
+    </w:p>
+    <w:p>
+      <w:proofErr w:type="spellStart"/>
+      <w:r>
+        <w:t>baseline_pred</w:t>
+      </w:r>
+      <w:proofErr w:type="spellEnd"/>
+      <w:r>
+        <w:t xml:space="preserve"> &lt;- </w:t>
+      </w:r>
+      <w:proofErr w:type="spellStart"/>
+      <w:r>
+        <w:t>posterior_predict_</w:t>
+      </w:r>
+      <w:proofErr w:type="gramStart"/>
+      <w:r>
+        <w:t>gjam</w:t>
+      </w:r>
+      <w:proofErr w:type="spellEnd"/>
+      <w:r>
+        <w:t>(</w:t>
+      </w:r>
+      <w:proofErr w:type="gramEnd"/>
+      <w:r>
+        <w:t xml:space="preserve">fit, </w:t>
+      </w:r>
+      <w:proofErr w:type="spellStart"/>
+      <w:r>
+        <w:t>xnew</w:t>
+      </w:r>
+      <w:proofErr w:type="spellEnd"/>
+      <w:r>
+        <w:t xml:space="preserve"> = </w:t>
+      </w:r>
+      <w:proofErr w:type="spellStart"/>
+      <w:r>
+        <w:t>original_xdata</w:t>
+      </w:r>
+      <w:proofErr w:type="spellEnd"/>
+      <w:r>
+        <w:t xml:space="preserve">, </w:t>
+      </w:r>
+      <w:proofErr w:type="spellStart"/>
+      <w:r>
+        <w:t>nsim</w:t>
+      </w:r>
+      <w:proofErr w:type="spellEnd"/>
+      <w:r>
+        <w:t xml:space="preserve"> = 100)</w:t>
+      </w:r>
+    </w:p>
+    <w:p>
+      <w:pPr>
+        <w:numPr>
+          <w:ilvl w:val="0"/>
+          <w:numId w:val="2"/>
+        </w:numPr>
+      </w:pPr>
+      <w:r>
+        <w:rPr>
+          <w:b/>
+          <w:bCs/>
+        </w:rPr>
+        <w:t>Simulate a 20% abundance change</w:t>
+      </w:r>
+    </w:p>
+    <w:p>
+      <w:r>
+        <w:t>r</w:t>
+      </w:r>
+    </w:p>
+    <w:p>
+      <w:proofErr w:type="spellStart"/>
+      <w:r>
+        <w:t>CopyEdit</w:t>
+      </w:r>
+      <w:proofErr w:type="spellEnd"/>
+    </w:p>
+    <w:p>
+      <w:proofErr w:type="spellStart"/>
+      <w:r>
+        <w:t>changed_xdata</w:t>
+      </w:r>
+      <w:proofErr w:type="spellEnd"/>
+      <w:r>
+        <w:t xml:space="preserve"> &lt;- </w:t>
+      </w:r>
+      <w:proofErr w:type="spellStart"/>
+      <w:r>
+        <w:t>simulate_</w:t>
+      </w:r>
+      <w:proofErr w:type="gramStart"/>
+      <w:r>
+        <w:t>change</w:t>
+      </w:r>
+      <w:proofErr w:type="spellEnd"/>
+      <w:r>
+        <w:t>(</w:t>
+      </w:r>
+      <w:proofErr w:type="spellStart"/>
+      <w:proofErr w:type="gramEnd"/>
+      <w:r>
+        <w:t>original_xdata</w:t>
+      </w:r>
+      <w:proofErr w:type="spellEnd"/>
+      <w:r>
+        <w:t>, mode = "increase", percent = 20)</w:t>
+      </w:r>
+    </w:p>
+    <w:p>
+      <w:pPr>
+        <w:numPr>
+          <w:ilvl w:val="0"/>
+          <w:numId w:val="2"/>
+        </w:numPr>
+      </w:pPr>
+      <w:r>
+        <w:rPr>
+          <w:b/>
+          <w:bCs/>
+        </w:rPr>
+        <w:t>Posterior predictions under the simulated change</w:t>
+      </w:r>
+    </w:p>
+    <w:p>
+      <w:r>
+        <w:lastRenderedPageBreak/>
+        <w:t>r</w:t>
+      </w:r>
+    </w:p>
+    <w:p>
+      <w:proofErr w:type="spellStart"/>
+      <w:r>
+        <w:t>CopyEdit</w:t>
+      </w:r>
+      <w:proofErr w:type="spellEnd"/>
+    </w:p>
+    <w:p>
+      <w:proofErr w:type="spellStart"/>
+      <w:r>
+        <w:t>changed_pred</w:t>
+      </w:r>
+      <w:proofErr w:type="spellEnd"/>
+      <w:r>
+        <w:t xml:space="preserve"> &lt;- </w:t>
+      </w:r>
+      <w:proofErr w:type="spellStart"/>
+      <w:r>
+        <w:t>posterior_predict_</w:t>
+      </w:r>
+      <w:proofErr w:type="gramStart"/>
+      <w:r>
+        <w:t>gjam</w:t>
+      </w:r>
+      <w:proofErr w:type="spellEnd"/>
+      <w:r>
+        <w:t>(</w:t>
+      </w:r>
+      <w:proofErr w:type="gramEnd"/>
+      <w:r>
+        <w:t xml:space="preserve">fit, </w:t>
+      </w:r>
+      <w:proofErr w:type="spellStart"/>
+      <w:r>
+        <w:t>xnew</w:t>
+      </w:r>
+      <w:proofErr w:type="spellEnd"/>
+      <w:r>
+        <w:t xml:space="preserve"> = </w:t>
+      </w:r>
+      <w:proofErr w:type="spellStart"/>
+      <w:r>
+        <w:t>changed_xdata</w:t>
+      </w:r>
+      <w:proofErr w:type="spellEnd"/>
+      <w:r>
+        <w:t xml:space="preserve">, </w:t>
+      </w:r>
+      <w:proofErr w:type="spellStart"/>
+      <w:r>
+        <w:t>nsim</w:t>
+      </w:r>
+      <w:proofErr w:type="spellEnd"/>
+      <w:r>
+        <w:t xml:space="preserve"> = 100)</w:t>
+      </w:r>
+    </w:p>
+    <w:p>
+      <w:pPr>
+        <w:numPr>
+          <w:ilvl w:val="0"/>
+          <w:numId w:val="2"/>
+        </w:numPr>
+      </w:pPr>
+      <w:r>
+        <w:rPr>
+          <w:b/>
+          <w:bCs/>
+        </w:rPr>
+        <w:t>Assess detection</w:t>
+      </w:r>
+    </w:p>
+    <w:p>
+      <w:pPr>
+        <w:numPr>
+          <w:ilvl w:val="1"/>
+          <w:numId w:val="2"/>
+        </w:numPr>
+      </w:pPr>
+      <w:r>
+        <w:t xml:space="preserve">Compare </w:t>
+      </w:r>
+      <w:proofErr w:type="spellStart"/>
+      <w:r>
+        <w:t>baseline_pred$sdList$yPost</w:t>
+      </w:r>
+      <w:proofErr w:type="spellEnd"/>
+      <w:r>
+        <w:t xml:space="preserve"> and </w:t>
+      </w:r>
+      <w:proofErr w:type="spellStart"/>
+      <w:r>
+        <w:t>changed_pred$sdList$yPost</w:t>
+      </w:r>
+      <w:proofErr w:type="spellEnd"/>
+    </w:p>
+    <w:p>
+      <w:pPr>
+        <w:numPr>
+          <w:ilvl w:val="1"/>
+          <w:numId w:val="2"/>
+        </w:numPr>
+      </w:pPr>
+      <w:r>
+        <w:t>For each species, estimate probability that the posterior mean or quantiles differ enough to say the change is “detectable”</w:t>
+      </w:r>
+    </w:p>
+    <w:p>
+      <w:r>
+        <w:pict w14:anchorId="1F62499A">
+          <v:rect id="_x0000_i1055" style="width:0;height:1.5pt" o:hralign="center" o:hrstd="t" o:hr="t" fillcolor="#a0a0a0" stroked="f"/>
+        </w:pict>
+      </w:r>
+    </w:p>
+    <w:p>
+      <w:pPr>
+        <w:rPr>
+          <w:b/>
+          <w:bCs/>
+        </w:rPr>
+      </w:pPr>
+      <w:r>
+        <w:rPr>
+          <w:rFonts w:ascii="Segoe UI Emoji" w:hAnsi="Segoe UI Emoji" w:cs="Segoe UI Emoji"/>
+          <w:b/>
+          <w:bCs/>
+        </w:rPr>
+        <w:t>🔁</w:t>
+      </w:r>
+      <w:r>
+        <w:rPr>
+          <w:b/>
+          <w:bCs/>
+        </w:rPr>
+        <w:t xml:space="preserve"> </w:t>
+      </w:r>
+      <w:proofErr w:type="spellStart"/>
+      <w:r>
+        <w:rPr>
+          <w:b/>
+          <w:bCs/>
+        </w:rPr>
+        <w:t>simulate_</w:t>
+      </w:r>
+      <w:proofErr w:type="gramStart"/>
+      <w:r>
+        <w:rPr>
+          <w:b/>
+          <w:bCs/>
+        </w:rPr>
+        <w:t>change</w:t>
+      </w:r>
+      <w:proofErr w:type="spellEnd"/>
+      <w:r>
+        <w:rPr>
+          <w:b/>
+          <w:bCs/>
+        </w:rPr>
+        <w:t>(</w:t>
+      </w:r>
+      <w:proofErr w:type="gramEnd"/>
+      <w:r>
+        <w:rPr>
+          <w:b/>
+          <w:bCs/>
+        </w:rPr>
+        <w:t>) Now Focuses On:</w:t>
+      </w:r>
+    </w:p>
+    <w:p>
+      <w:pPr>
+        <w:numPr>
+          <w:ilvl w:val="0"/>
+          <w:numId w:val="3"/>
+        </w:numPr>
+      </w:pPr>
+      <w:r>
+        <w:t xml:space="preserve">Modifying </w:t>
+      </w:r>
+      <w:proofErr w:type="spellStart"/>
+      <w:r>
+        <w:t>xnew</w:t>
+      </w:r>
+      <w:proofErr w:type="spellEnd"/>
+      <w:r>
+        <w:t xml:space="preserve"> covariates only (e.g. change year, if that’s the axis of contrast)</w:t>
+      </w:r>
+    </w:p>
+    <w:p>
+      <w:pPr>
+        <w:numPr>
+          <w:ilvl w:val="0"/>
+          <w:numId w:val="3"/>
+        </w:numPr>
+      </w:pPr>
+      <w:r>
+        <w:t xml:space="preserve">Possibly altering </w:t>
+      </w:r>
+      <w:proofErr w:type="spellStart"/>
+      <w:r>
+        <w:t>xnew</w:t>
+      </w:r>
+      <w:proofErr w:type="spellEnd"/>
+      <w:r>
+        <w:t xml:space="preserve"> percent cover values (if simulating change in response rather than covariates — but this is rare)</w:t>
+      </w:r>
+    </w:p>
+    <w:p>
+      <w:pPr>
+        <w:rPr>
+          <w:b/>
+          <w:bCs/>
+        </w:rPr>
+      </w:pPr>
+      <w:r>
+        <w:t xml:space="preserve">##testing </w:t>
+      </w:r>
+      <w:proofErr w:type="spellStart"/>
+      <w:r>
+        <w:t>fit_gjam_model</w:t>
+      </w:r>
+      <w:proofErr w:type="spellEnd"/>
+      <w:r>
+        <w:t xml:space="preserve"> (new) 7/19/2025</w:t>
+      </w:r>
+      <w:r>
+        <w:br/>
+      </w:r>
+      <w:r>
+        <w:rPr>
+          <w:rFonts w:ascii="Segoe UI Emoji" w:hAnsi="Segoe UI Emoji" w:cs="Segoe UI Emoji"/>
+          <w:b/>
+          <w:bCs/>
+        </w:rPr>
+        <w:t>⚠️</w:t>
+      </w:r>
+      <w:r>
+        <w:rPr>
+          <w:b/>
+          <w:bCs/>
+        </w:rPr>
+        <w:t xml:space="preserve"> </w:t>
+      </w:r>
+      <w:proofErr w:type="spellStart"/>
+      <w:r>
+        <w:rPr>
+          <w:b/>
+          <w:bCs/>
+        </w:rPr>
+        <w:t>model$inputs$x</w:t>
+      </w:r>
+      <w:proofErr w:type="spellEnd"/>
+      <w:r>
+        <w:rPr>
+          <w:b/>
+          <w:bCs/>
+        </w:rPr>
+        <w:t xml:space="preserve"> is NULL</w:t>
+      </w:r>
+    </w:p>
+    <w:p>
+      <w:r>
+        <w:t>You found:</w:t>
+      </w:r>
+    </w:p>
+    <w:p>
+      <w:r>
+        <w:t>r</w:t>
+      </w:r>
+    </w:p>
+    <w:p>
+      <w:proofErr w:type="spellStart"/>
+      <w:r>
+        <w:t>CopyEdit</w:t>
+      </w:r>
+      <w:proofErr w:type="spellEnd"/>
+    </w:p>
+    <w:p>
+      <w:r>
+        <w:t>str(</w:t>
+      </w:r>
+      <w:proofErr w:type="spellStart"/>
+      <w:r>
+        <w:t>model$inputs$x</w:t>
+      </w:r>
+      <w:proofErr w:type="spellEnd"/>
+      <w:r>
+        <w:t>)</w:t>
+      </w:r>
+    </w:p>
+    <w:p>
+      <w:r>
+        <w:t>NULL</w:t>
+      </w:r>
+    </w:p>
+    <w:p>
+      <w:r>
+        <w:t xml:space="preserve">This is concerning. While </w:t>
+      </w:r>
+      <w:proofErr w:type="spellStart"/>
+      <w:r>
+        <w:t>model$inputs$xdata</w:t>
+      </w:r>
+      <w:proofErr w:type="spellEnd"/>
+      <w:r>
+        <w:t xml:space="preserve"> exists:</w:t>
+      </w:r>
+    </w:p>
+    <w:p>
+      <w:r>
+        <w:t>r</w:t>
+      </w:r>
+    </w:p>
+    <w:p>
+      <w:proofErr w:type="spellStart"/>
+      <w:r>
+        <w:t>CopyEdit</w:t>
+      </w:r>
+      <w:proofErr w:type="spellEnd"/>
+    </w:p>
+    <w:p>
+      <w:r>
+        <w:t>names(</w:t>
+      </w:r>
+      <w:proofErr w:type="spellStart"/>
+      <w:r>
+        <w:t>model$inputs</w:t>
+      </w:r>
+      <w:proofErr w:type="spellEnd"/>
+      <w:r>
+        <w:t>)</w:t>
+      </w:r>
+    </w:p>
+    <w:p>
+      <w:r>
+        <w:t># ...</w:t>
+      </w:r>
+    </w:p>
+    <w:p>
+      <w:r>
+        <w:t># [12] "</w:t>
+      </w:r>
+      <w:proofErr w:type="spellStart"/>
+      <w:r>
+        <w:t>xdata</w:t>
+      </w:r>
+      <w:proofErr w:type="spellEnd"/>
+      <w:r>
+        <w:t>"</w:t>
+      </w:r>
+    </w:p>
+    <w:p>
+      <w:r>
+        <w:t>…it seems x is missing.</w:t>
+      </w:r>
+    </w:p>
+    <w:p>
+      <w:r>
+        <w:pict w14:anchorId="1D989C34">
+          <v:rect id="_x0000_i1075" style="width:0;height:1.5pt" o:hralign="center" o:hrstd="t" o:hr="t" fillcolor="#a0a0a0" stroked="f"/>
+        </w:pict>
+      </w:r>
+    </w:p>
+    <w:p>
+      <w:pPr>
+        <w:rPr>
+          <w:b/>
+          <w:bCs/>
+        </w:rPr>
+      </w:pPr>
+      <w:r>
+        <w:rPr>
+          <w:rFonts w:ascii="Segoe UI Emoji" w:hAnsi="Segoe UI Emoji" w:cs="Segoe UI Emoji"/>
+          <w:b/>
+          <w:bCs/>
+        </w:rPr>
+        <w:lastRenderedPageBreak/>
+        <w:t>🔎</w:t>
+      </w:r>
+      <w:r>
+        <w:rPr>
+          <w:b/>
+          <w:bCs/>
+        </w:rPr>
+        <w:t xml:space="preserve"> Why That Matters</w:t>
+      </w:r>
+    </w:p>
+    <w:p>
+      <w:r>
+        <w:t>In the GJAM internals:</w:t>
+      </w:r>
+    </w:p>
+    <w:p>
+      <w:pPr>
+        <w:numPr>
+          <w:ilvl w:val="0"/>
+          <w:numId w:val="4"/>
+        </w:numPr>
+      </w:pPr>
+      <w:proofErr w:type="spellStart"/>
+      <w:r>
+        <w:t>xdata</w:t>
+      </w:r>
+      <w:proofErr w:type="spellEnd"/>
+      <w:r>
+        <w:t xml:space="preserve"> is often </w:t>
+      </w:r>
+      <w:r>
+        <w:rPr>
+          <w:b/>
+          <w:bCs/>
+        </w:rPr>
+        <w:t>pre-standardized</w:t>
+      </w:r>
+      <w:r>
+        <w:t xml:space="preserve"> and human-readable (with factor levels, etc.)</w:t>
+      </w:r>
+    </w:p>
+    <w:p>
+      <w:pPr>
+        <w:numPr>
+          <w:ilvl w:val="0"/>
+          <w:numId w:val="4"/>
+        </w:numPr>
+      </w:pPr>
+      <w:r>
+        <w:t xml:space="preserve">x is the </w:t>
+      </w:r>
+      <w:r>
+        <w:rPr>
+          <w:b/>
+          <w:bCs/>
+        </w:rPr>
+        <w:t>numerical model matrix</w:t>
+      </w:r>
+      <w:r>
+        <w:t xml:space="preserve"> derived from </w:t>
+      </w:r>
+      <w:proofErr w:type="spellStart"/>
+      <w:r>
+        <w:t>xdata</w:t>
+      </w:r>
+      <w:proofErr w:type="spellEnd"/>
+      <w:r>
+        <w:t xml:space="preserve"> (usually after </w:t>
+      </w:r>
+      <w:proofErr w:type="spellStart"/>
+      <w:proofErr w:type="gramStart"/>
+      <w:r>
+        <w:t>model.matrix</w:t>
+      </w:r>
+      <w:proofErr w:type="spellEnd"/>
+      <w:proofErr w:type="gramEnd"/>
+      <w:r>
+        <w:t>())</w:t>
+      </w:r>
+    </w:p>
+    <w:p>
+      <w:pPr>
+        <w:numPr>
+          <w:ilvl w:val="0"/>
+          <w:numId w:val="4"/>
+        </w:numPr>
+      </w:pPr>
+      <w:r>
+        <w:t xml:space="preserve">Some older downstream GJAM functions use x, while newer ones rely on </w:t>
+      </w:r>
+      <w:proofErr w:type="spellStart"/>
+      <w:r>
+        <w:t>xdata</w:t>
+      </w:r>
+      <w:proofErr w:type="spellEnd"/>
+      <w:r>
+        <w:t>.</w:t>
+      </w:r>
+    </w:p>
+    <w:p>
+      <w:r>
+        <w:t xml:space="preserve">If we stick to using </w:t>
+      </w:r>
+      <w:proofErr w:type="spellStart"/>
+      <w:proofErr w:type="gramStart"/>
+      <w:r>
+        <w:t>gjamPredict</w:t>
+      </w:r>
+      <w:proofErr w:type="spellEnd"/>
+      <w:r>
+        <w:t>(</w:t>
+      </w:r>
+      <w:proofErr w:type="gramEnd"/>
+      <w:r>
+        <w:t xml:space="preserve">) — which expects </w:t>
+      </w:r>
+      <w:proofErr w:type="spellStart"/>
+      <w:r>
+        <w:t>xdata</w:t>
+      </w:r>
+      <w:proofErr w:type="spellEnd"/>
+      <w:r>
+        <w:t xml:space="preserve"> — this missing x shouldn't matter.</w:t>
+      </w:r>
+    </w:p>
+    <w:p>
+      <w:r>
+        <w:t>But if:</w:t>
+      </w:r>
+    </w:p>
+    <w:p>
+      <w:pPr>
+        <w:numPr>
+          <w:ilvl w:val="0"/>
+          <w:numId w:val="5"/>
+        </w:numPr>
+      </w:pPr>
+      <w:r>
+        <w:t>Any downstream custom code, patches, or internal GJAM helpers expect x, or</w:t>
+      </w:r>
+    </w:p>
+    <w:p>
+      <w:pPr>
+        <w:numPr>
+          <w:ilvl w:val="0"/>
+          <w:numId w:val="5"/>
+        </w:numPr>
+      </w:pPr>
+      <w:r>
+        <w:t xml:space="preserve">We try to </w:t>
+      </w:r>
+      <w:proofErr w:type="gramStart"/>
+      <w:r>
+        <w:t>revive .</w:t>
+      </w:r>
+      <w:proofErr w:type="spellStart"/>
+      <w:r>
+        <w:t>gjamPrediction</w:t>
+      </w:r>
+      <w:proofErr w:type="spellEnd"/>
+      <w:proofErr w:type="gramEnd"/>
+      <w:r>
+        <w:t>()-like workflows,</w:t>
+      </w:r>
+    </w:p>
+    <w:p>
+      <w:r>
+        <w:t>then it would be a problem.</w:t>
+      </w:r>
+    </w:p>
+    <w:p>
+      <w:r>
+        <w:pict w14:anchorId="02AD426C">
+          <v:rect id="_x0000_i1076" style="width:0;height:1.5pt" o:hralign="center" o:hrstd="t" o:hr="t" fillcolor="#a0a0a0" stroked="f"/>
+        </w:pict>
+      </w:r>
+    </w:p>
+    <w:p>
+      <w:pPr>
+        <w:rPr>
+          <w:b/>
+          <w:bCs/>
+        </w:rPr>
+      </w:pPr>
+      <w:r>
+        <w:rPr>
+          <w:rFonts w:ascii="Segoe UI Emoji" w:hAnsi="Segoe UI Emoji" w:cs="Segoe UI Emoji"/>
+          <w:b/>
+          <w:bCs/>
+        </w:rPr>
+        <w:t>🩹</w:t>
+      </w:r>
+      <w:r>
+        <w:rPr>
+          <w:b/>
+          <w:bCs/>
+        </w:rPr>
+        <w:t xml:space="preserve"> Optional Fix (Only if Needed)</w:t>
+      </w:r>
+    </w:p>
+    <w:p>
+      <w:r>
+        <w:t xml:space="preserve">You could restore </w:t>
+      </w:r>
+      <w:proofErr w:type="spellStart"/>
+      <w:r>
+        <w:t>fit$inputs$x</w:t>
+      </w:r>
+      <w:proofErr w:type="spellEnd"/>
+      <w:r>
+        <w:t xml:space="preserve"> like this:</w:t>
+      </w:r>
+    </w:p>
+    <w:p>
+      <w:r>
+        <w:t>r</w:t>
+      </w:r>
+    </w:p>
+    <w:p>
+      <w:proofErr w:type="spellStart"/>
+      <w:r>
+        <w:t>CopyEdit</w:t>
+      </w:r>
+      <w:proofErr w:type="spellEnd"/>
+    </w:p>
+    <w:p>
+      <w:proofErr w:type="spellStart"/>
+      <w:r>
+        <w:t>fit$inputs$x</w:t>
+      </w:r>
+      <w:proofErr w:type="spellEnd"/>
+      <w:r>
+        <w:t xml:space="preserve"> &lt;- </w:t>
+      </w:r>
+      <w:proofErr w:type="spellStart"/>
+      <w:proofErr w:type="gramStart"/>
+      <w:r>
+        <w:t>model.matrix</w:t>
+      </w:r>
+      <w:proofErr w:type="spellEnd"/>
+      <w:proofErr w:type="gramEnd"/>
+      <w:r>
+        <w:t xml:space="preserve">(formula, data = </w:t>
+      </w:r>
+      <w:proofErr w:type="spellStart"/>
+      <w:r>
+        <w:t>xdata</w:t>
+      </w:r>
+      <w:proofErr w:type="spellEnd"/>
+      <w:r>
+        <w:t>)</w:t>
+      </w:r>
+    </w:p>
+    <w:p>
+      <w:r>
+        <w:t xml:space="preserve">But at this point, </w:t>
+      </w:r>
+      <w:r>
+        <w:rPr>
+          <w:b/>
+          <w:bCs/>
+        </w:rPr>
+        <w:t>I recommend not patching this unless a specific function fails due to it.</w:t>
+      </w:r>
+    </w:p>
+    <w:p>
+      <w:r>
+        <w:pict w14:anchorId="4BD9E04E">
+          <v:rect id="_x0000_i1077" style="width:0;height:1.5pt" o:hralign="center" o:hrstd="t" o:hr="t" fillcolor="#a0a0a0" stroked="f"/>
+        </w:pict>
+      </w:r>
+    </w:p>
+    <w:p>
+      <w:pPr>
+        <w:rPr>
+          <w:b/>
+          <w:bCs/>
+        </w:rPr>
+      </w:pPr>
+      <w:r>
+        <w:rPr>
+          <w:rFonts w:ascii="Segoe UI Emoji" w:hAnsi="Segoe UI Emoji" w:cs="Segoe UI Emoji"/>
+          <w:b/>
+          <w:bCs/>
+        </w:rPr>
+        <w:t>✅</w:t>
+      </w:r>
+      <w:r>
+        <w:rPr>
+          <w:b/>
+          <w:bCs/>
+        </w:rPr>
+        <w:t xml:space="preserve"> Final Evaluation: Are We on Track?</w:t>
+      </w:r>
+    </w:p>
+    <w:p>
+      <w:pPr>
+        <w:numPr>
+          <w:ilvl w:val="0"/>
+          <w:numId w:val="6"/>
+        </w:numPr>
+      </w:pPr>
+      <w:r>
+        <w:t xml:space="preserve">Yes — the fitted object from </w:t>
+      </w:r>
+      <w:proofErr w:type="spellStart"/>
+      <w:r>
+        <w:t>fit_gjam_</w:t>
+      </w:r>
+      <w:proofErr w:type="gramStart"/>
+      <w:r>
+        <w:t>model</w:t>
+      </w:r>
+      <w:proofErr w:type="spellEnd"/>
+      <w:r>
+        <w:t>(</w:t>
+      </w:r>
+      <w:proofErr w:type="gramEnd"/>
+      <w:r>
+        <w:t xml:space="preserve">) contains everything needed for </w:t>
+      </w:r>
+      <w:proofErr w:type="spellStart"/>
+      <w:proofErr w:type="gramStart"/>
+      <w:r>
+        <w:t>gjamPredict</w:t>
+      </w:r>
+      <w:proofErr w:type="spellEnd"/>
+      <w:r>
+        <w:t>(</w:t>
+      </w:r>
+      <w:proofErr w:type="gramEnd"/>
+      <w:r>
+        <w:t>) and your simulation workflow.</w:t>
+      </w:r>
+    </w:p>
+    <w:p>
+      <w:pPr>
+        <w:numPr>
+          <w:ilvl w:val="0"/>
+          <w:numId w:val="6"/>
+        </w:numPr>
+        <w:rPr>
+          <w:b/>
+          <w:bCs/>
+        </w:rPr>
+      </w:pPr>
+      <w:r>
+        <w:t xml:space="preserve">You also have </w:t>
+      </w:r>
+      <w:proofErr w:type="spellStart"/>
+      <w:r>
+        <w:t>xdata</w:t>
+      </w:r>
+      <w:proofErr w:type="spellEnd"/>
+      <w:r>
+        <w:t xml:space="preserve"> and </w:t>
+      </w:r>
+      <w:proofErr w:type="spellStart"/>
+      <w:r>
+        <w:t>ydata</w:t>
+      </w:r>
+      <w:proofErr w:type="spellEnd"/>
+      <w:r>
+        <w:t xml:space="preserve"> saved </w:t>
+      </w:r>
+      <w:r>
+        <w:rPr>
+          <w:b/>
+          <w:bCs/>
+        </w:rPr>
+        <w:t>outside</w:t>
+      </w:r>
+      <w:r>
+        <w:t xml:space="preserve"> the model, so you're not dependent on internal GJAM slots.</w:t>
+      </w:r>
+      <w:r>
+        <w:br/>
+      </w:r>
+      <w:r>
+        <w:br/>
+      </w:r>
+      <w:r>
+        <w:rPr>
+          <w:rFonts w:ascii="Segoe UI Emoji" w:hAnsi="Segoe UI Emoji" w:cs="Segoe UI Emoji"/>
+          <w:b/>
+          <w:bCs/>
+        </w:rPr>
+        <w:t>✅</w:t>
+      </w:r>
+      <w:r>
+        <w:rPr>
+          <w:b/>
+          <w:bCs/>
+        </w:rPr>
+        <w:t xml:space="preserve"> Recommendation</w:t>
+      </w:r>
+    </w:p>
+    <w:p>
+      <w:pPr>
+        <w:numPr>
+          <w:ilvl w:val="0"/>
+          <w:numId w:val="6"/>
+        </w:numPr>
+      </w:pPr>
+      <w:r>
+        <w:lastRenderedPageBreak/>
+        <w:t xml:space="preserve">If you want full internal access later (e.g., in simulate or diagnostics), you can </w:t>
+      </w:r>
+      <w:r>
+        <w:rPr>
+          <w:b/>
+          <w:bCs/>
+        </w:rPr>
+        <w:t>safely add these back into the model object before returning it</w:t>
+      </w:r>
+      <w:r>
+        <w:t>:</w:t>
+      </w:r>
+    </w:p>
+    <w:p>
+      <w:pPr>
+        <w:numPr>
+          <w:ilvl w:val="0"/>
+          <w:numId w:val="6"/>
+        </w:numPr>
+        <w:rPr>
+          <w:b/>
+          <w:bCs/>
+        </w:rPr>
+      </w:pPr>
+      <w:r>
+        <w:rPr>
+          <w:rFonts w:ascii="Segoe UI Emoji" w:hAnsi="Segoe UI Emoji" w:cs="Segoe UI Emoji"/>
+          <w:b/>
+          <w:bCs/>
+        </w:rPr>
+        <w:t>🔧</w:t>
+      </w:r>
+      <w:r>
+        <w:rPr>
+          <w:b/>
+          <w:bCs/>
+        </w:rPr>
+        <w:t xml:space="preserve"> Add this at the end of </w:t>
+      </w:r>
+      <w:proofErr w:type="spellStart"/>
+      <w:r>
+        <w:rPr>
+          <w:b/>
+          <w:bCs/>
+        </w:rPr>
+        <w:t>fit_gjam_</w:t>
+      </w:r>
+      <w:proofErr w:type="gramStart"/>
+      <w:r>
+        <w:rPr>
+          <w:b/>
+          <w:bCs/>
+        </w:rPr>
+        <w:t>model</w:t>
+      </w:r>
+      <w:proofErr w:type="spellEnd"/>
+      <w:r>
+        <w:rPr>
+          <w:b/>
+          <w:bCs/>
+        </w:rPr>
+        <w:t>(</w:t>
+      </w:r>
+      <w:proofErr w:type="gramEnd"/>
+      <w:r>
+        <w:rPr>
+          <w:b/>
+          <w:bCs/>
+        </w:rPr>
+        <w:t>):</w:t>
+      </w:r>
+    </w:p>
+    <w:p>
+      <w:pPr>
+        <w:numPr>
+          <w:ilvl w:val="0"/>
+          <w:numId w:val="6"/>
+        </w:numPr>
+      </w:pPr>
+      <w:r>
+        <w:t>r</w:t>
+      </w:r>
+    </w:p>
+    <w:p>
+      <w:pPr>
+        <w:numPr>
+          <w:ilvl w:val="0"/>
+          <w:numId w:val="6"/>
+        </w:numPr>
+      </w:pPr>
+      <w:proofErr w:type="spellStart"/>
+      <w:r>
+        <w:t>CopyEdit</w:t>
+      </w:r>
+      <w:proofErr w:type="spellEnd"/>
+    </w:p>
+    <w:p>
+      <w:pPr>
+        <w:numPr>
+          <w:ilvl w:val="0"/>
+          <w:numId w:val="6"/>
+        </w:numPr>
+      </w:pPr>
+      <w:proofErr w:type="spellStart"/>
+      <w:r>
+        <w:t>fit$xdata</w:t>
+      </w:r>
+      <w:proofErr w:type="spellEnd"/>
+      <w:r>
+        <w:t xml:space="preserve"> &lt;- </w:t>
+      </w:r>
+      <w:proofErr w:type="spellStart"/>
+      <w:r>
+        <w:t>xdata</w:t>
+      </w:r>
+      <w:proofErr w:type="spellEnd"/>
+    </w:p>
+    <w:p>
+      <w:pPr>
+        <w:numPr>
+          <w:ilvl w:val="0"/>
+          <w:numId w:val="6"/>
+        </w:numPr>
+      </w:pPr>
+      <w:proofErr w:type="spellStart"/>
+      <w:r>
+        <w:t>fit$y</w:t>
+      </w:r>
+      <w:proofErr w:type="spellEnd"/>
+      <w:r>
+        <w:t xml:space="preserve"> &lt;- </w:t>
+      </w:r>
+      <w:proofErr w:type="spellStart"/>
+      <w:r>
+        <w:t>ydata</w:t>
+      </w:r>
+      <w:proofErr w:type="spellEnd"/>
+    </w:p>
+    <w:p>
+      <w:pPr>
+        <w:numPr>
+          <w:ilvl w:val="0"/>
+          <w:numId w:val="6"/>
+        </w:numPr>
+      </w:pPr>
+      <w:r>
+        <w:t xml:space="preserve">This way, any downstream function (e.g., </w:t>
+      </w:r>
+      <w:proofErr w:type="spellStart"/>
+      <w:r>
+        <w:t>simulate_yearly_</w:t>
+      </w:r>
+      <w:proofErr w:type="gramStart"/>
+      <w:r>
+        <w:t>changes</w:t>
+      </w:r>
+      <w:proofErr w:type="spellEnd"/>
+      <w:r>
+        <w:t>(</w:t>
+      </w:r>
+      <w:proofErr w:type="gramEnd"/>
+      <w:r>
+        <w:t>)) can access:</w:t>
+      </w:r>
+    </w:p>
+    <w:p>
+      <w:pPr>
+        <w:numPr>
+          <w:ilvl w:val="0"/>
+          <w:numId w:val="6"/>
+        </w:numPr>
+      </w:pPr>
+      <w:proofErr w:type="spellStart"/>
+      <w:r>
+        <w:t>fit$fit$xdata</w:t>
+      </w:r>
+      <w:proofErr w:type="spellEnd"/>
+    </w:p>
+    <w:p>
+      <w:pPr>
+        <w:numPr>
+          <w:ilvl w:val="0"/>
+          <w:numId w:val="6"/>
+        </w:numPr>
+      </w:pPr>
+      <w:proofErr w:type="spellStart"/>
+      <w:r>
+        <w:t>fit$fit$y</w:t>
+      </w:r>
+      <w:proofErr w:type="spellEnd"/>
+    </w:p>
+    <w:p>
+      <w:pPr>
+        <w:numPr>
+          <w:ilvl w:val="0"/>
+          <w:numId w:val="6"/>
+        </w:numPr>
+      </w:pPr>
+      <w:r>
+        <w:t>— without error or additional plumbing.</w:t>
+      </w:r>
+    </w:p>
+    <w:p>
+      <w:pPr>
+        <w:numPr>
+          <w:ilvl w:val="0"/>
+          <w:numId w:val="6"/>
+        </w:numPr>
+      </w:pPr>
+      <w:r>
+        <w:pict w14:anchorId="1EF5652E">
+          <v:rect id="_x0000_i1087" style="width:0;height:1.5pt" o:hralign="center" o:hrstd="t" o:hr="t" fillcolor="#a0a0a0" stroked="f"/>
+        </w:pict>
+      </w:r>
+    </w:p>
+    <w:p>
+      <w:pPr>
+        <w:numPr>
+          <w:ilvl w:val="0"/>
+          <w:numId w:val="6"/>
+        </w:numPr>
+      </w:pPr>
+      <w:r>
+        <w:t xml:space="preserve">Let me know when you're ready to proceed with checking </w:t>
+      </w:r>
+      <w:proofErr w:type="spellStart"/>
+      <w:r>
+        <w:t>model$inputs</w:t>
+      </w:r>
+      <w:proofErr w:type="spellEnd"/>
+      <w:r>
+        <w:t xml:space="preserve">, or if you’d like to patch </w:t>
+      </w:r>
+      <w:proofErr w:type="spellStart"/>
+      <w:r>
+        <w:t>fit_gjam_</w:t>
+      </w:r>
+      <w:proofErr w:type="gramStart"/>
+      <w:r>
+        <w:t>model</w:t>
+      </w:r>
+      <w:proofErr w:type="spellEnd"/>
+      <w:r>
+        <w:t>(</w:t>
+      </w:r>
+      <w:proofErr w:type="gramEnd"/>
+      <w:r>
+        <w:t>) accordingly. No assumptions — I’ll wait for your confirmation.</w:t>
+      </w:r>
+    </w:p>
+    <w:p>
+      <w:pPr>
+        <w:numPr>
+          <w:ilvl w:val="0"/>
+          <w:numId w:val="6"/>
+        </w:numPr>
+        <w:rPr>
+          <w:b/>
+          <w:bCs/>
+        </w:rPr>
+      </w:pPr>
+      <w:r>
+        <w:br/>
+      </w:r>
+      <w:r>
+        <w:br/>
+        <w:t>fix</w:t>
+      </w:r>
+      <w:r>
+        <w:br/>
+      </w:r>
+      <w:r>
+        <w:rPr>
+          <w:rFonts w:ascii="Segoe UI Emoji" w:hAnsi="Segoe UI Emoji" w:cs="Segoe UI Emoji"/>
+          <w:b/>
+          <w:bCs/>
+        </w:rPr>
+        <w:t>📌</w:t>
+      </w:r>
+      <w:r>
+        <w:rPr>
+          <w:b/>
+          <w:bCs/>
+        </w:rPr>
+        <w:t xml:space="preserve"> Summary</w:t>
+      </w:r>
+    </w:p>
+    <w:p>
+      <w:pPr>
+        <w:numPr>
+          <w:ilvl w:val="0"/>
+          <w:numId w:val="6"/>
+        </w:numPr>
+      </w:pPr>
+      <w:r>
+        <w:t xml:space="preserve">You’re </w:t>
+      </w:r>
+      <w:proofErr w:type="gramStart"/>
+      <w:r>
+        <w:t>absolutely correct</w:t>
+      </w:r>
+      <w:proofErr w:type="gramEnd"/>
+      <w:r>
+        <w:t xml:space="preserve">: the data exist </w:t>
+      </w:r>
+      <w:r>
+        <w:rPr>
+          <w:i/>
+          <w:iCs/>
+        </w:rPr>
+        <w:t>elsewhere</w:t>
+      </w:r>
+      <w:r>
+        <w:t xml:space="preserve">, but they are </w:t>
+      </w:r>
+      <w:r>
+        <w:rPr>
+          <w:b/>
+          <w:bCs/>
+        </w:rPr>
+        <w:t xml:space="preserve">not available where </w:t>
+      </w:r>
+      <w:proofErr w:type="spellStart"/>
+      <w:proofErr w:type="gramStart"/>
+      <w:r>
+        <w:rPr>
+          <w:b/>
+          <w:bCs/>
+        </w:rPr>
+        <w:t>gjamPredict</w:t>
+      </w:r>
+      <w:proofErr w:type="spellEnd"/>
+      <w:r>
+        <w:rPr>
+          <w:b/>
+          <w:bCs/>
+        </w:rPr>
+        <w:t>(</w:t>
+      </w:r>
+      <w:proofErr w:type="gramEnd"/>
+      <w:r>
+        <w:rPr>
+          <w:b/>
+          <w:bCs/>
+        </w:rPr>
+        <w:t>) expects to find them</w:t>
+      </w:r>
+      <w:r>
+        <w:t>. This confirms:</w:t>
+      </w:r>
+    </w:p>
+    <w:p>
+      <w:pPr>
+        <w:numPr>
+          <w:ilvl w:val="0"/>
+          <w:numId w:val="6"/>
+        </w:numPr>
+      </w:pPr>
+      <w:r>
+        <w:t>The underlying model fit is valid.</w:t>
+      </w:r>
+    </w:p>
+    <w:p>
+      <w:pPr>
+        <w:numPr>
+          <w:ilvl w:val="0"/>
+          <w:numId w:val="6"/>
+        </w:numPr>
+      </w:pPr>
+      <w:r>
+        <w:t>The output needs structural correction (not re-fitting).</w:t>
+      </w:r>
+    </w:p>
+    <w:p>
+      <w:pPr>
+        <w:numPr>
+          <w:ilvl w:val="0"/>
+          <w:numId w:val="6"/>
+        </w:numPr>
+      </w:pPr>
+      <w:r>
+        <w:t xml:space="preserve">Let me know when you’re ready to update </w:t>
+      </w:r>
+      <w:proofErr w:type="spellStart"/>
+      <w:r>
+        <w:t>fit_gjam_</w:t>
+      </w:r>
+      <w:proofErr w:type="gramStart"/>
+      <w:r>
+        <w:t>model</w:t>
+      </w:r>
+      <w:proofErr w:type="spellEnd"/>
+      <w:r>
+        <w:t>(</w:t>
+      </w:r>
+      <w:proofErr w:type="gramEnd"/>
+      <w:r>
+        <w:t>) accordingly.</w:t>
+      </w:r>
+    </w:p>
+    <w:p/>
+    <w:p>
+      <w:pPr>
+        <w:rPr>
+          <w:b/>
+          <w:bCs/>
+        </w:rPr>
+      </w:pPr>
+      <w:r>
+        <w:t xml:space="preserve">New </w:t>
+      </w:r>
+      <w:proofErr w:type="spellStart"/>
+      <w:r>
+        <w:t>fit_gjam_model</w:t>
+      </w:r>
+      <w:proofErr w:type="spellEnd"/>
+      <w:r>
+        <w:t xml:space="preserve"> 20250719</w:t>
+      </w:r>
+      <w:r>
+        <w:br/>
+      </w:r>
+      <w:r>
+        <w:rPr>
+          <w:rFonts w:ascii="Segoe UI Emoji" w:hAnsi="Segoe UI Emoji" w:cs="Segoe UI Emoji"/>
+          <w:b/>
+          <w:bCs/>
+        </w:rPr>
+        <w:t>🔧</w:t>
+      </w:r>
+      <w:r>
+        <w:rPr>
+          <w:b/>
+          <w:bCs/>
+        </w:rPr>
+        <w:t xml:space="preserve"> Summary of Edits</w:t>
+      </w:r>
+    </w:p>
+    <w:p>
+      <w:pPr>
+        <w:numPr>
+          <w:ilvl w:val="0"/>
+          <w:numId w:val="9"/>
+        </w:numPr>
+      </w:pPr>
+      <w:r>
+        <w:rPr>
+          <w:b/>
+          <w:bCs/>
+        </w:rPr>
+        <w:t xml:space="preserve">Patched </w:t>
+      </w:r>
+      <w:proofErr w:type="spellStart"/>
+      <w:r>
+        <w:rPr>
+          <w:b/>
+          <w:bCs/>
+        </w:rPr>
+        <w:t>fit$modelList</w:t>
+      </w:r>
+      <w:proofErr w:type="spellEnd"/>
+      <w:r>
+        <w:t>:</w:t>
+      </w:r>
+    </w:p>
+    <w:p>
+      <w:pPr>
+        <w:numPr>
+          <w:ilvl w:val="1"/>
+          <w:numId w:val="9"/>
+        </w:numPr>
+      </w:pPr>
+      <w:r>
+        <w:lastRenderedPageBreak/>
+        <w:t xml:space="preserve">Added </w:t>
+      </w:r>
+      <w:proofErr w:type="spellStart"/>
+      <w:r>
+        <w:t>fit$modelList$betaBeta</w:t>
+      </w:r>
+      <w:proofErr w:type="spellEnd"/>
+      <w:r>
+        <w:t xml:space="preserve"> &lt;- </w:t>
+      </w:r>
+      <w:proofErr w:type="spellStart"/>
+      <w:r>
+        <w:t>fit$chains$bgibbs</w:t>
+      </w:r>
+      <w:proofErr w:type="spellEnd"/>
+    </w:p>
+    <w:p>
+      <w:pPr>
+        <w:numPr>
+          <w:ilvl w:val="1"/>
+          <w:numId w:val="9"/>
+        </w:numPr>
+      </w:pPr>
+      <w:r>
+        <w:t xml:space="preserve">Added </w:t>
+      </w:r>
+      <w:proofErr w:type="spellStart"/>
+      <w:r>
+        <w:t>fit$modelList$sigmaSave</w:t>
+      </w:r>
+      <w:proofErr w:type="spellEnd"/>
+      <w:r>
+        <w:t xml:space="preserve"> &lt;- </w:t>
+      </w:r>
+      <w:proofErr w:type="spellStart"/>
+      <w:r>
+        <w:t>fit$chains$sgibbs</w:t>
+      </w:r>
+      <w:proofErr w:type="spellEnd"/>
+    </w:p>
+    <w:p>
+      <w:pPr>
+        <w:numPr>
+          <w:ilvl w:val="0"/>
+          <w:numId w:val="9"/>
+        </w:numPr>
+      </w:pPr>
+      <w:r>
+        <w:rPr>
+          <w:b/>
+          <w:bCs/>
+        </w:rPr>
+        <w:t>Restored critical model elements</w:t>
+      </w:r>
+      <w:r>
+        <w:t>:</w:t>
+      </w:r>
+    </w:p>
+    <w:p>
+      <w:pPr>
+        <w:numPr>
+          <w:ilvl w:val="1"/>
+          <w:numId w:val="9"/>
+        </w:numPr>
+      </w:pPr>
+      <w:r>
+        <w:t xml:space="preserve">Set </w:t>
+      </w:r>
+      <w:proofErr w:type="spellStart"/>
+      <w:r>
+        <w:t>fit$xdata</w:t>
+      </w:r>
+      <w:proofErr w:type="spellEnd"/>
+      <w:r>
+        <w:t xml:space="preserve"> &lt;- </w:t>
+      </w:r>
+      <w:proofErr w:type="spellStart"/>
+      <w:r>
+        <w:t>x_data</w:t>
+      </w:r>
+      <w:proofErr w:type="spellEnd"/>
+    </w:p>
+    <w:p>
+      <w:pPr>
+        <w:numPr>
+          <w:ilvl w:val="1"/>
+          <w:numId w:val="9"/>
+        </w:numPr>
+      </w:pPr>
+      <w:r>
+        <w:t xml:space="preserve">Set </w:t>
+      </w:r>
+      <w:proofErr w:type="spellStart"/>
+      <w:r>
+        <w:t>fit$y</w:t>
+      </w:r>
+      <w:proofErr w:type="spellEnd"/>
+      <w:r>
+        <w:t xml:space="preserve"> &lt;- </w:t>
+      </w:r>
+      <w:proofErr w:type="spellStart"/>
+      <w:r>
+        <w:t>y_matrix</w:t>
+      </w:r>
+      <w:proofErr w:type="spellEnd"/>
+    </w:p>
+    <w:p>
+      <w:pPr>
+        <w:numPr>
+          <w:ilvl w:val="1"/>
+          <w:numId w:val="9"/>
+        </w:numPr>
+      </w:pPr>
+      <w:r>
+        <w:t xml:space="preserve">Set </w:t>
+      </w:r>
+      <w:proofErr w:type="spellStart"/>
+      <w:r>
+        <w:t>fit$typeNames</w:t>
+      </w:r>
+      <w:proofErr w:type="spellEnd"/>
+      <w:r>
+        <w:t xml:space="preserve"> &lt;- </w:t>
+      </w:r>
+      <w:proofErr w:type="spellStart"/>
+      <w:r>
+        <w:t>model_list$typeNames</w:t>
+      </w:r>
+      <w:proofErr w:type="spellEnd"/>
+    </w:p>
+    <w:p>
+      <w:pPr>
+        <w:numPr>
+          <w:ilvl w:val="0"/>
+          <w:numId w:val="9"/>
+        </w:numPr>
+      </w:pPr>
+      <w:r>
+        <w:rPr>
+          <w:b/>
+          <w:bCs/>
+        </w:rPr>
+        <w:t>Preserved original design logic</w:t>
+      </w:r>
+      <w:r>
+        <w:t>, no structural changes to modeling steps or formula.</w:t>
+      </w:r>
+    </w:p>
+    <w:p>
+      <w:pPr>
+        <w:numPr>
+          <w:ilvl w:val="0"/>
+          <w:numId w:val="9"/>
+        </w:numPr>
+      </w:pPr>
+      <w:r>
+        <w:t xml:space="preserve">These edits ensure compatibility with </w:t>
+      </w:r>
+      <w:proofErr w:type="spellStart"/>
+      <w:proofErr w:type="gramStart"/>
+      <w:r>
+        <w:t>gjamPredict</w:t>
+      </w:r>
+      <w:proofErr w:type="spellEnd"/>
+      <w:r>
+        <w:t>(</w:t>
+      </w:r>
+      <w:proofErr w:type="gramEnd"/>
+      <w:r>
+        <w:t xml:space="preserve">) and any downstream wrappers like </w:t>
+      </w:r>
+      <w:proofErr w:type="spellStart"/>
+      <w:r>
+        <w:t>posterior_predict_</w:t>
+      </w:r>
+      <w:proofErr w:type="gramStart"/>
+      <w:r>
+        <w:t>gjam</w:t>
+      </w:r>
+      <w:proofErr w:type="spellEnd"/>
+      <w:r>
+        <w:t>(</w:t>
+      </w:r>
+      <w:proofErr w:type="gramEnd"/>
+      <w:r>
+        <w:t>).</w:t>
+      </w:r>
+      <w:r>
+        <w:br/>
+      </w:r>
+      <w:r>
+        <w:br/>
+      </w:r>
+      <w:r>
+        <w:t>+   # 8. Patch missing elements for posterior prediction</w:t>
+      </w:r>
+    </w:p>
+    <w:p>
+      <w:pPr>
+        <w:numPr>
+          <w:ilvl w:val="0"/>
+          <w:numId w:val="9"/>
+        </w:numPr>
+      </w:pPr>
+      <w:r>
+        <w:t xml:space="preserve">+   </w:t>
+      </w:r>
+      <w:proofErr w:type="spellStart"/>
+      <w:r>
+        <w:t>fit$modelList$betaBeta</w:t>
+      </w:r>
+      <w:proofErr w:type="spellEnd"/>
+      <w:r>
+        <w:t xml:space="preserve"> &lt;- </w:t>
+      </w:r>
+      <w:proofErr w:type="spellStart"/>
+      <w:r>
+        <w:t>fit$chains$bgibbs</w:t>
+      </w:r>
+      <w:proofErr w:type="spellEnd"/>
+    </w:p>
+    <w:p>
+      <w:pPr>
+        <w:numPr>
+          <w:ilvl w:val="0"/>
+          <w:numId w:val="9"/>
+        </w:numPr>
+      </w:pPr>
+      <w:r>
+        <w:t xml:space="preserve">+   </w:t>
+      </w:r>
+      <w:proofErr w:type="spellStart"/>
+      <w:r>
+        <w:t>fit$modelList$sigmaSave</w:t>
+      </w:r>
+      <w:proofErr w:type="spellEnd"/>
+      <w:r>
+        <w:t xml:space="preserve"> &lt;- </w:t>
+      </w:r>
+      <w:proofErr w:type="spellStart"/>
+      <w:r>
+        <w:t>fit$chains$sgibbs</w:t>
+      </w:r>
+      <w:proofErr w:type="spellEnd"/>
+    </w:p>
+    <w:p>
+      <w:pPr>
+        <w:numPr>
+          <w:ilvl w:val="0"/>
+          <w:numId w:val="9"/>
+        </w:numPr>
+      </w:pPr>
+      <w:r>
+        <w:t xml:space="preserve">+   </w:t>
+      </w:r>
+      <w:proofErr w:type="spellStart"/>
+      <w:r>
+        <w:t>fit$xdata</w:t>
+      </w:r>
+      <w:proofErr w:type="spellEnd"/>
+      <w:r>
+        <w:t xml:space="preserve"> &lt;- </w:t>
+      </w:r>
+      <w:proofErr w:type="spellStart"/>
+      <w:r>
+        <w:t>x_data</w:t>
+      </w:r>
+      <w:proofErr w:type="spellEnd"/>
+    </w:p>
+    <w:p>
+      <w:pPr>
+        <w:numPr>
+          <w:ilvl w:val="0"/>
+          <w:numId w:val="9"/>
+        </w:numPr>
+      </w:pPr>
+      <w:r>
+        <w:t xml:space="preserve">+   </w:t>
+      </w:r>
+      <w:proofErr w:type="spellStart"/>
+      <w:r>
+        <w:t>fit$y</w:t>
+      </w:r>
+      <w:proofErr w:type="spellEnd"/>
+      <w:r>
+        <w:t xml:space="preserve"> &lt;- </w:t>
+      </w:r>
+      <w:proofErr w:type="spellStart"/>
+      <w:r>
+        <w:t>y_matrix</w:t>
+      </w:r>
+      <w:proofErr w:type="spellEnd"/>
+    </w:p>
+    <w:p>
+      <w:pPr>
+        <w:numPr>
+          <w:ilvl w:val="0"/>
+          <w:numId w:val="9"/>
+        </w:numPr>
+      </w:pPr>
+      <w:r>
+        <w:t xml:space="preserve">+   </w:t>
+      </w:r>
+      <w:proofErr w:type="spellStart"/>
+      <w:r>
+        <w:t>fit$typeNames</w:t>
+      </w:r>
+      <w:proofErr w:type="spellEnd"/>
+      <w:r>
+        <w:t xml:space="preserve"> &lt;- </w:t>
+      </w:r>
+      <w:proofErr w:type="spellStart"/>
+      <w:r>
+        <w:t>model_list$typeNames</w:t>
+      </w:r>
+      <w:proofErr w:type="spellEnd"/>
+    </w:p>
+    <w:p/>
+    <w:p>
+      <w:pPr>
+        <w:rPr>
+          <w:b/>
+          <w:bCs/>
+        </w:rPr>
+      </w:pPr>
+      <w:r>
+        <w:rPr>
+          <w:rFonts w:ascii="Segoe UI Emoji" w:hAnsi="Segoe UI Emoji" w:cs="Segoe UI Emoji"/>
+          <w:b/>
+          <w:bCs/>
+        </w:rPr>
+        <w:t>✅</w:t>
+      </w:r>
+      <w:r>
+        <w:rPr>
+          <w:b/>
+          <w:bCs/>
+        </w:rPr>
+        <w:t xml:space="preserve"> Updated Diagnosis Summary (after patch)</w:t>
+      </w:r>
+    </w:p>
+    <w:tbl>
+      <w:tblPr>
+        <w:tblW w:w="0" w:type="auto"/>
+        <w:tblCellSpacing w:w="15" w:type="dxa"/>
+        <w:tblCellMar>
+          <w:top w:w="15" w:type="dxa"/>
+          <w:left w:w="15" w:type="dxa"/>
+          <w:bottom w:w="15" w:type="dxa"/>
+          <w:right w:w="15" w:type="dxa"/>
+        </w:tblCellMar>
+        <w:tblLook w:val="04A0" w:firstRow="1" w:lastRow="0" w:firstColumn="1" w:lastColumn="0" w:noHBand="0" w:noVBand="1"/>
+      </w:tblPr>
+      <w:tblGrid>
+        <w:gridCol w:w="3271"/>
+        <w:gridCol w:w="962"/>
+        <w:gridCol w:w="5127"/>
+      </w:tblGrid>
+      <w:tr>
+        <w:trPr>
+          <w:tblHeader/>
+          <w:tblCellSpacing w:w="15" w:type="dxa"/>
+        </w:trPr>
+        <w:tc>
+          <w:tcPr>
+            <w:tcW w:w="0" w:type="auto"/>
+            <w:vAlign w:val="center"/>
+            <w:hideMark/>
+          </w:tcPr>
+          <w:p>
+            <w:pPr>
+              <w:rPr>
+                <w:b/>
+                <w:bCs/>
+              </w:rPr>
+            </w:pPr>
+            <w:r>
+              <w:rPr>
+                <w:b/>
+                <w:bCs/>
+              </w:rPr>
+              <w:t>Element</w:t>
+            </w:r>
+          </w:p>
+        </w:tc>
+        <w:tc>
+          <w:tcPr>
+            <w:tcW w:w="0" w:type="auto"/>
+            <w:vAlign w:val="center"/>
+            <w:hideMark/>
+          </w:tcPr>
+          <w:p>
+            <w:pPr>
+              <w:rPr>
+                <w:b/>
+                <w:bCs/>
+              </w:rPr>
+            </w:pPr>
+            <w:r>
+              <w:rPr>
+                <w:b/>
+                <w:bCs/>
+              </w:rPr>
+              <w:t>Status</w:t>
+            </w:r>
+          </w:p>
+        </w:tc>
+        <w:tc>
+          <w:tcPr>
+            <w:tcW w:w="0" w:type="auto"/>
+            <w:vAlign w:val="center"/>
+            <w:hideMark/>
+          </w:tcPr>
+          <w:p>
+            <w:pPr>
+              <w:rPr>
+                <w:b/>
+                <w:bCs/>
+              </w:rPr>
+            </w:pPr>
+            <w:r>
+              <w:rPr>
+                <w:b/>
+                <w:bCs/>
+              </w:rPr>
+              <w:t>Resolution</w:t>
+            </w:r>
+          </w:p>
+        </w:tc>
+      </w:tr>
+      <w:tr>
+        <w:trPr>
+          <w:tblCellSpacing w:w="15" w:type="dxa"/>
+        </w:trPr>
+        <w:tc>
+          <w:tcPr>
+            <w:tcW w:w="0" w:type="auto"/>
+            <w:vAlign w:val="center"/>
+            <w:hideMark/>
+          </w:tcPr>
+          <w:p>
+            <w:proofErr w:type="spellStart"/>
+            <w:r>
+              <w:t>model$xdata</w:t>
+            </w:r>
+            <w:proofErr w:type="spellEnd"/>
+          </w:p>
+        </w:tc>
+        <w:tc>
+          <w:tcPr>
+            <w:tcW w:w="0" w:type="auto"/>
+            <w:vAlign w:val="center"/>
+            <w:hideMark/>
+          </w:tcPr>
+          <w:p>
+            <w:r>
+              <w:rPr>
+                <w:rFonts w:ascii="Segoe UI Emoji" w:hAnsi="Segoe UI Emoji" w:cs="Segoe UI Emoji"/>
+              </w:rPr>
+              <w:t>✅</w:t>
+            </w:r>
+            <w:r>
+              <w:t xml:space="preserve"> Present</w:t>
+            </w:r>
+          </w:p>
+        </w:tc>
+        <w:tc>
+          <w:tcPr>
+            <w:tcW w:w="0" w:type="auto"/>
+            <w:vAlign w:val="center"/>
+            <w:hideMark/>
+          </w:tcPr>
+          <w:p>
+            <w:r>
+              <w:t xml:space="preserve">Explicitly restored via </w:t>
+            </w:r>
+            <w:proofErr w:type="spellStart"/>
+            <w:r>
+              <w:t>fit$xdata</w:t>
+            </w:r>
+            <w:proofErr w:type="spellEnd"/>
+            <w:r>
+              <w:t xml:space="preserve"> &lt;- </w:t>
+            </w:r>
+            <w:proofErr w:type="spellStart"/>
+            <w:r>
+              <w:t>x_data</w:t>
+            </w:r>
+            <w:proofErr w:type="spellEnd"/>
+          </w:p>
+        </w:tc>
+      </w:tr>
+      <w:tr>
+        <w:trPr>
+          <w:tblCellSpacing w:w="15" w:type="dxa"/>
+        </w:trPr>
+        <w:tc>
+          <w:tcPr>
+            <w:tcW w:w="0" w:type="auto"/>
+            <w:vAlign w:val="center"/>
+            <w:hideMark/>
+          </w:tcPr>
+          <w:p>
+            <w:proofErr w:type="spellStart"/>
+            <w:r>
+              <w:t>model$y</w:t>
+            </w:r>
+            <w:proofErr w:type="spellEnd"/>
+          </w:p>
+        </w:tc>
+        <w:tc>
+          <w:tcPr>
+            <w:tcW w:w="0" w:type="auto"/>
+            <w:vAlign w:val="center"/>
+            <w:hideMark/>
+          </w:tcPr>
+          <w:p>
+            <w:r>
+              <w:rPr>
+                <w:rFonts w:ascii="Segoe UI Emoji" w:hAnsi="Segoe UI Emoji" w:cs="Segoe UI Emoji"/>
+              </w:rPr>
+              <w:t>✅</w:t>
+            </w:r>
+            <w:r>
+              <w:t xml:space="preserve"> Present</w:t>
+            </w:r>
+          </w:p>
+        </w:tc>
+        <w:tc>
+          <w:tcPr>
+            <w:tcW w:w="0" w:type="auto"/>
+            <w:vAlign w:val="center"/>
+            <w:hideMark/>
+          </w:tcPr>
+          <w:p>
+            <w:r>
+              <w:t xml:space="preserve">Explicitly restored via </w:t>
+            </w:r>
+            <w:proofErr w:type="spellStart"/>
+            <w:r>
+              <w:t>fit$y</w:t>
+            </w:r>
+            <w:proofErr w:type="spellEnd"/>
+            <w:r>
+              <w:t xml:space="preserve"> &lt;- </w:t>
+            </w:r>
+            <w:proofErr w:type="spellStart"/>
+            <w:r>
+              <w:t>y_matrix</w:t>
+            </w:r>
+            <w:proofErr w:type="spellEnd"/>
+          </w:p>
+        </w:tc>
+      </w:tr>
+      <w:tr>
+        <w:trPr>
+          <w:tblCellSpacing w:w="15" w:type="dxa"/>
+        </w:trPr>
+        <w:tc>
+          <w:tcPr>
+            <w:tcW w:w="0" w:type="auto"/>
+            <w:vAlign w:val="center"/>
+            <w:hideMark/>
+          </w:tcPr>
+          <w:p>
+            <w:proofErr w:type="spellStart"/>
+            <w:r>
+              <w:t>model$inputs$xdata</w:t>
+            </w:r>
+            <w:proofErr w:type="spellEnd"/>
+          </w:p>
+        </w:tc>
+        <w:tc>
+          <w:tcPr>
+            <w:tcW w:w="0" w:type="auto"/>
+            <w:vAlign w:val="center"/>
+            <w:hideMark/>
+          </w:tcPr>
+          <w:p>
+            <w:r>
+              <w:rPr>
+                <w:rFonts w:ascii="Segoe UI Emoji" w:hAnsi="Segoe UI Emoji" w:cs="Segoe UI Emoji"/>
+              </w:rPr>
+              <w:t>✅</w:t>
+            </w:r>
+            <w:r>
+              <w:t xml:space="preserve"> Valid</w:t>
+            </w:r>
+          </w:p>
+        </w:tc>
+        <w:tc>
+          <w:tcPr>
+            <w:tcW w:w="0" w:type="auto"/>
+            <w:vAlign w:val="center"/>
+            <w:hideMark/>
+          </w:tcPr>
+          <w:p>
+            <w:r>
+              <w:t xml:space="preserve">Already present from original </w:t>
+            </w:r>
+            <w:proofErr w:type="spellStart"/>
+            <w:proofErr w:type="gramStart"/>
+            <w:r>
+              <w:t>gjam</w:t>
+            </w:r>
+            <w:proofErr w:type="spellEnd"/>
+            <w:r>
+              <w:t>(</w:t>
+            </w:r>
+            <w:proofErr w:type="gramEnd"/>
+            <w:r>
+              <w:t>) call</w:t>
+            </w:r>
+          </w:p>
+        </w:tc>
+      </w:tr>
+      <w:tr>
+        <w:trPr>
+          <w:tblCellSpacing w:w="15" w:type="dxa"/>
+        </w:trPr>
+        <w:tc>
+          <w:tcPr>
+            <w:tcW w:w="0" w:type="auto"/>
+            <w:vAlign w:val="center"/>
+            <w:hideMark/>
+          </w:tcPr>
+          <w:p>
+            <w:proofErr w:type="spellStart"/>
+            <w:r>
+              <w:t>model$inputs$y</w:t>
+            </w:r>
+            <w:proofErr w:type="spellEnd"/>
+          </w:p>
+        </w:tc>
+        <w:tc>
+          <w:tcPr>
+            <w:tcW w:w="0" w:type="auto"/>
+            <w:vAlign w:val="center"/>
+            <w:hideMark/>
+          </w:tcPr>
+          <w:p>
+            <w:r>
+              <w:rPr>
+                <w:rFonts w:ascii="Segoe UI Emoji" w:hAnsi="Segoe UI Emoji" w:cs="Segoe UI Emoji"/>
+              </w:rPr>
+              <w:t>✅</w:t>
+            </w:r>
+            <w:r>
+              <w:t xml:space="preserve"> Valid</w:t>
+            </w:r>
+          </w:p>
+        </w:tc>
+        <w:tc>
+          <w:tcPr>
+            <w:tcW w:w="0" w:type="auto"/>
+            <w:vAlign w:val="center"/>
+            <w:hideMark/>
+          </w:tcPr>
+          <w:p>
+            <w:r>
+              <w:t xml:space="preserve">Already present from original </w:t>
+            </w:r>
+            <w:proofErr w:type="spellStart"/>
+            <w:proofErr w:type="gramStart"/>
+            <w:r>
+              <w:t>gjam</w:t>
+            </w:r>
+            <w:proofErr w:type="spellEnd"/>
+            <w:r>
+              <w:t>(</w:t>
+            </w:r>
+            <w:proofErr w:type="gramEnd"/>
+            <w:r>
+              <w:t>) call</w:t>
+            </w:r>
+          </w:p>
+        </w:tc>
+      </w:tr>
+      <w:tr>
+        <w:trPr>
+          <w:tblCellSpacing w:w="15" w:type="dxa"/>
+        </w:trPr>
+        <w:tc>
+          <w:tcPr>
+            <w:tcW w:w="0" w:type="auto"/>
+            <w:vAlign w:val="center"/>
+            <w:hideMark/>
+          </w:tcPr>
+          <w:p>
+            <w:proofErr w:type="spellStart"/>
+            <w:r>
+              <w:lastRenderedPageBreak/>
+              <w:t>model$modelList$typeNames</w:t>
+            </w:r>
+            <w:proofErr w:type="spellEnd"/>
+          </w:p>
+        </w:tc>
+        <w:tc>
+          <w:tcPr>
+            <w:tcW w:w="0" w:type="auto"/>
+            <w:vAlign w:val="center"/>
+            <w:hideMark/>
+          </w:tcPr>
+          <w:p>
+            <w:r>
+              <w:rPr>
+                <w:rFonts w:ascii="Segoe UI Emoji" w:hAnsi="Segoe UI Emoji" w:cs="Segoe UI Emoji"/>
+              </w:rPr>
+              <w:t>✅</w:t>
+            </w:r>
+            <w:r>
+              <w:t xml:space="preserve"> Valid</w:t>
+            </w:r>
+          </w:p>
+        </w:tc>
+        <w:tc>
+          <w:tcPr>
+            <w:tcW w:w="0" w:type="auto"/>
+            <w:vAlign w:val="center"/>
+            <w:hideMark/>
+          </w:tcPr>
+          <w:p>
+            <w:r>
+              <w:t xml:space="preserve">Preserved and copied to </w:t>
+            </w:r>
+            <w:proofErr w:type="spellStart"/>
+            <w:r>
+              <w:t>fit$typeNames</w:t>
+            </w:r>
+            <w:proofErr w:type="spellEnd"/>
+          </w:p>
+        </w:tc>
+      </w:tr>
+      <w:tr>
+        <w:trPr>
+          <w:tblCellSpacing w:w="15" w:type="dxa"/>
+        </w:trPr>
+        <w:tc>
+          <w:tcPr>
+            <w:tcW w:w="0" w:type="auto"/>
+            <w:vAlign w:val="center"/>
+            <w:hideMark/>
+          </w:tcPr>
+          <w:p>
+            <w:proofErr w:type="spellStart"/>
+            <w:r>
+              <w:t>modelList$betaBeta</w:t>
+            </w:r>
+            <w:proofErr w:type="spellEnd"/>
+            <w:r>
+              <w:t xml:space="preserve">, </w:t>
+            </w:r>
+            <w:proofErr w:type="spellStart"/>
+            <w:r>
+              <w:t>sigmaSave</w:t>
+            </w:r>
+            <w:proofErr w:type="spellEnd"/>
+          </w:p>
+        </w:tc>
+        <w:tc>
+          <w:tcPr>
+            <w:tcW w:w="0" w:type="auto"/>
+            <w:vAlign w:val="center"/>
+            <w:hideMark/>
+          </w:tcPr>
+          <w:p>
+            <w:r>
+              <w:rPr>
+                <w:rFonts w:ascii="Segoe UI Emoji" w:hAnsi="Segoe UI Emoji" w:cs="Segoe UI Emoji"/>
+              </w:rPr>
+              <w:t>✅</w:t>
+            </w:r>
+            <w:r>
+              <w:t xml:space="preserve"> Present</w:t>
+            </w:r>
+          </w:p>
+        </w:tc>
+        <w:tc>
+          <w:tcPr>
+            <w:tcW w:w="0" w:type="auto"/>
+            <w:vAlign w:val="center"/>
+            <w:hideMark/>
+          </w:tcPr>
+          <w:p>
+            <w:r>
+              <w:t xml:space="preserve">Added via </w:t>
+            </w:r>
+            <w:proofErr w:type="spellStart"/>
+            <w:r>
+              <w:t>fit$modelList$betaBeta</w:t>
+            </w:r>
+            <w:proofErr w:type="spellEnd"/>
+            <w:r>
+              <w:t xml:space="preserve"> &lt;- </w:t>
+            </w:r>
+            <w:proofErr w:type="spellStart"/>
+            <w:r>
+              <w:t>fit$chains$bgibbs</w:t>
+            </w:r>
+            <w:proofErr w:type="spellEnd"/>
+            <w:r>
+              <w:t xml:space="preserve"> and </w:t>
+            </w:r>
+            <w:proofErr w:type="spellStart"/>
+            <w:r>
+              <w:t>fit$modelList$sigmaSave</w:t>
+            </w:r>
+            <w:proofErr w:type="spellEnd"/>
+            <w:r>
+              <w:t xml:space="preserve"> &lt;- </w:t>
+            </w:r>
+            <w:proofErr w:type="spellStart"/>
+            <w:r>
+              <w:t>fit$chains$sgibbs</w:t>
+            </w:r>
+            <w:proofErr w:type="spellEnd"/>
+          </w:p>
+        </w:tc>
+      </w:tr>
+    </w:tbl>
+    <w:p>
+      <w:r>
+        <w:pict w14:anchorId="1A6CD9A1">
+          <v:rect id="_x0000_i1095" style="width:0;height:1.5pt" o:hralign="center" o:hrstd="t" o:hr="t" fillcolor="#a0a0a0" stroked="f"/>
+        </w:pict>
+      </w:r>
+    </w:p>
+    <w:p>
+      <w:r>
+        <w:t xml:space="preserve">This now satisfies </w:t>
+      </w:r>
+      <w:r>
+        <w:rPr>
+          <w:b/>
+          <w:bCs/>
+        </w:rPr>
+        <w:t>all structural and content requirements</w:t>
+      </w:r>
+      <w:r>
+        <w:t xml:space="preserve"> for downstream compatibility with:</w:t>
+      </w:r>
+    </w:p>
+    <w:p>
+      <w:pPr>
+        <w:numPr>
+          <w:ilvl w:val="0"/>
+          <w:numId w:val="10"/>
+        </w:numPr>
+      </w:pPr>
+      <w:proofErr w:type="spellStart"/>
+      <w:r>
+        <w:t>posterior_predict_</w:t>
+      </w:r>
+      <w:proofErr w:type="gramStart"/>
+      <w:r>
+        <w:t>gjam</w:t>
+      </w:r>
+      <w:proofErr w:type="spellEnd"/>
+      <w:r>
+        <w:t>(</w:t>
+      </w:r>
+      <w:proofErr w:type="gramEnd"/>
+      <w:r>
+        <w:t>)</w:t>
+      </w:r>
+    </w:p>
+    <w:p>
+      <w:pPr>
+        <w:numPr>
+          <w:ilvl w:val="0"/>
+          <w:numId w:val="10"/>
+        </w:numPr>
+      </w:pPr>
+      <w:proofErr w:type="spellStart"/>
+      <w:r>
+        <w:t>simulate_yearly_</w:t>
+      </w:r>
+      <w:proofErr w:type="gramStart"/>
+      <w:r>
+        <w:t>changes</w:t>
+      </w:r>
+      <w:proofErr w:type="spellEnd"/>
+      <w:r>
+        <w:t>(</w:t>
+      </w:r>
+      <w:proofErr w:type="gramEnd"/>
+      <w:r>
+        <w:t>)</w:t>
+      </w:r>
+    </w:p>
+    <w:p>
+      <w:pPr>
+        <w:numPr>
+          <w:ilvl w:val="0"/>
+          <w:numId w:val="10"/>
+        </w:numPr>
+      </w:pPr>
+      <w:r>
+        <w:t>targets-based pipelines</w:t>
+      </w:r>
+    </w:p>
+    <w:p/>
+    <w:p/>
+    <w:p/>
+    <w:p/>
     <w:sectPr>
       <w:pgSz w:w="12240" w:h="15840"/>
       <w:pgMar w:top="1440" w:right="1440" w:bottom="1440" w:left="1440" w:header="720" w:footer="720" w:gutter="0"/>
@@ -880,6 +3300,570 @@
 <file path=word/numbering.xml><?xml version="1.0" encoding="utf-8"?>
 <w:numbering xmlns:wpc="http://schemas.microsoft.com/office/word/2010/wordprocessingCanvas" xmlns:cx="http://schemas.microsoft.com/office/drawing/2014/chartex" xmlns:cx1="http://schemas.microsoft.com/office/drawing/2015/9/8/chartex" xmlns:cx2="http://schemas.microsoft.com/office/drawing/2015/10/21/chartex" xmlns:cx3="http://schemas.microsoft.com/office/drawing/2016/5/9/chartex" xmlns:cx4="http://schemas.microsoft.com/office/drawing/2016/5/10/chartex" xmlns:cx5="http://schemas.microsoft.com/office/drawing/2016/5/11/chartex" xmlns:cx6="http://schemas.microsoft.com/office/drawing/2016/5/12/chartex" xmlns:cx7="http://schemas.microsoft.com/office/drawing/2016/5/13/chartex" xmlns:cx8="http://schemas.microsoft.com/office/drawing/2016/5/14/chartex" xmlns:mc="http://schemas.openxmlformats.org/markup-compatibility/2006" xmlns:aink="http://schemas.microsoft.com/office/drawing/2016/ink" xmlns:am3d="http://schemas.microsoft.com/office/drawing/2017/model3d" xmlns:o="urn:schemas-microsoft-com:office:office" xmlns:oel="http://schemas.microsoft.com/office/2019/extlst" xmlns:r="http://schemas.openxmlformats.org/officeDocument/2006/relationships" xmlns:m="http://schemas.openxmlformats.org/officeDocument/2006/math" xmlns:v="urn:schemas-microsoft-com:vml" xmlns:wp14="http://schemas.microsoft.com/office/word/2010/wordprocessingDrawing" xmlns:wp="http://schemas.openxmlformats.org/drawingml/2006/wordprocessingDrawing" xmlns:w10="urn:schemas-microsoft-com:office:word" xmlns:w="http://schemas.openxmlformats.org/wordprocessingml/2006/main" xmlns:w14="http://schemas.microsoft.com/office/word/2010/wordml" xmlns:w15="http://schemas.microsoft.com/office/word/2012/wordml" xmlns:w16cex="http://schemas.microsoft.com/office/word/2018/wordml/cex" xmlns:w16cid="http://schemas.microsoft.com/office/word/2016/wordml/cid" xmlns:w16="http://schemas.microsoft.com/office/word/2018/wordml" xmlns:w16du="http://schemas.microsoft.com/office/word/2023/wordml/word16du" xmlns:w16sdtdh="http://schemas.microsoft.com/office/word/2020/wordml/sdtdatahash" xmlns:w16sdtfl="http://schemas.microsoft.com/office/word/2024/wordml/sdtformatlock" xmlns:w16se="http://schemas.microsoft.com/office/word/2015/wordml/symex" xmlns:wpg="http://schemas.microsoft.com/office/word/2010/wordprocessingGroup" xmlns:wpi="http://schemas.microsoft.com/office/word/2010/wordprocessingInk" xmlns:wne="http://schemas.microsoft.com/office/word/2006/wordml" xmlns:wps="http://schemas.microsoft.com/office/word/2010/wordprocessingShape" mc:Ignorable="w14 w15 w16se w16cid w16 w16cex w16sdtdh w16sdtfl w16du wp14">
   <w:abstractNum w:abstractNumId="0" w15:restartNumberingAfterBreak="0">
+    <w:nsid w:val="131F526E"/>
+    <w:multiLevelType w:val="multilevel"/>
+    <w:tmpl w:val="F800B69A"/>
+    <w:lvl w:ilvl="0">
+      <w:start w:val="1"/>
+      <w:numFmt w:val="bullet"/>
+      <w:lvlText w:val=""/>
+      <w:lvlJc w:val="left"/>
+      <w:pPr>
+        <w:tabs>
+          <w:tab w:val="num" w:pos="720"/>
+        </w:tabs>
+        <w:ind w:left="720" w:hanging="360"/>
+      </w:pPr>
+      <w:rPr>
+        <w:rFonts w:ascii="Symbol" w:hAnsi="Symbol" w:hint="default"/>
+        <w:sz w:val="20"/>
+      </w:rPr>
+    </w:lvl>
+    <w:lvl w:ilvl="1" w:tentative="1">
+      <w:start w:val="1"/>
+      <w:numFmt w:val="bullet"/>
+      <w:lvlText w:val="o"/>
+      <w:lvlJc w:val="left"/>
+      <w:pPr>
+        <w:tabs>
+          <w:tab w:val="num" w:pos="1440"/>
+        </w:tabs>
+        <w:ind w:left="1440" w:hanging="360"/>
+      </w:pPr>
+      <w:rPr>
+        <w:rFonts w:ascii="Courier New" w:hAnsi="Courier New" w:hint="default"/>
+        <w:sz w:val="20"/>
+      </w:rPr>
+    </w:lvl>
+    <w:lvl w:ilvl="2" w:tentative="1">
+      <w:start w:val="1"/>
+      <w:numFmt w:val="bullet"/>
+      <w:lvlText w:val=""/>
+      <w:lvlJc w:val="left"/>
+      <w:pPr>
+        <w:tabs>
+          <w:tab w:val="num" w:pos="2160"/>
+        </w:tabs>
+        <w:ind w:left="2160" w:hanging="360"/>
+      </w:pPr>
+      <w:rPr>
+        <w:rFonts w:ascii="Wingdings" w:hAnsi="Wingdings" w:hint="default"/>
+        <w:sz w:val="20"/>
+      </w:rPr>
+    </w:lvl>
+    <w:lvl w:ilvl="3" w:tentative="1">
+      <w:start w:val="1"/>
+      <w:numFmt w:val="bullet"/>
+      <w:lvlText w:val=""/>
+      <w:lvlJc w:val="left"/>
+      <w:pPr>
+        <w:tabs>
+          <w:tab w:val="num" w:pos="2880"/>
+        </w:tabs>
+        <w:ind w:left="2880" w:hanging="360"/>
+      </w:pPr>
+      <w:rPr>
+        <w:rFonts w:ascii="Wingdings" w:hAnsi="Wingdings" w:hint="default"/>
+        <w:sz w:val="20"/>
+      </w:rPr>
+    </w:lvl>
+    <w:lvl w:ilvl="4" w:tentative="1">
+      <w:start w:val="1"/>
+      <w:numFmt w:val="bullet"/>
+      <w:lvlText w:val=""/>
+      <w:lvlJc w:val="left"/>
+      <w:pPr>
+        <w:tabs>
+          <w:tab w:val="num" w:pos="3600"/>
+        </w:tabs>
+        <w:ind w:left="3600" w:hanging="360"/>
+      </w:pPr>
+      <w:rPr>
+        <w:rFonts w:ascii="Wingdings" w:hAnsi="Wingdings" w:hint="default"/>
+        <w:sz w:val="20"/>
+      </w:rPr>
+    </w:lvl>
+    <w:lvl w:ilvl="5" w:tentative="1">
+      <w:start w:val="1"/>
+      <w:numFmt w:val="bullet"/>
+      <w:lvlText w:val=""/>
+      <w:lvlJc w:val="left"/>
+      <w:pPr>
+        <w:tabs>
+          <w:tab w:val="num" w:pos="4320"/>
+        </w:tabs>
+        <w:ind w:left="4320" w:hanging="360"/>
+      </w:pPr>
+      <w:rPr>
+        <w:rFonts w:ascii="Wingdings" w:hAnsi="Wingdings" w:hint="default"/>
+        <w:sz w:val="20"/>
+      </w:rPr>
+    </w:lvl>
+    <w:lvl w:ilvl="6" w:tentative="1">
+      <w:start w:val="1"/>
+      <w:numFmt w:val="bullet"/>
+      <w:lvlText w:val=""/>
+      <w:lvlJc w:val="left"/>
+      <w:pPr>
+        <w:tabs>
+          <w:tab w:val="num" w:pos="5040"/>
+        </w:tabs>
+        <w:ind w:left="5040" w:hanging="360"/>
+      </w:pPr>
+      <w:rPr>
+        <w:rFonts w:ascii="Wingdings" w:hAnsi="Wingdings" w:hint="default"/>
+        <w:sz w:val="20"/>
+      </w:rPr>
+    </w:lvl>
+    <w:lvl w:ilvl="7" w:tentative="1">
+      <w:start w:val="1"/>
+      <w:numFmt w:val="bullet"/>
+      <w:lvlText w:val=""/>
+      <w:lvlJc w:val="left"/>
+      <w:pPr>
+        <w:tabs>
+          <w:tab w:val="num" w:pos="5760"/>
+        </w:tabs>
+        <w:ind w:left="5760" w:hanging="360"/>
+      </w:pPr>
+      <w:rPr>
+        <w:rFonts w:ascii="Wingdings" w:hAnsi="Wingdings" w:hint="default"/>
+        <w:sz w:val="20"/>
+      </w:rPr>
+    </w:lvl>
+    <w:lvl w:ilvl="8" w:tentative="1">
+      <w:start w:val="1"/>
+      <w:numFmt w:val="bullet"/>
+      <w:lvlText w:val=""/>
+      <w:lvlJc w:val="left"/>
+      <w:pPr>
+        <w:tabs>
+          <w:tab w:val="num" w:pos="6480"/>
+        </w:tabs>
+        <w:ind w:left="6480" w:hanging="360"/>
+      </w:pPr>
+      <w:rPr>
+        <w:rFonts w:ascii="Wingdings" w:hAnsi="Wingdings" w:hint="default"/>
+        <w:sz w:val="20"/>
+      </w:rPr>
+    </w:lvl>
+  </w:abstractNum>
+  <w:abstractNum w:abstractNumId="1" w15:restartNumberingAfterBreak="0">
+    <w:nsid w:val="1E5C548A"/>
+    <w:multiLevelType w:val="multilevel"/>
+    <w:tmpl w:val="DE308626"/>
+    <w:lvl w:ilvl="0">
+      <w:start w:val="1"/>
+      <w:numFmt w:val="decimal"/>
+      <w:lvlText w:val="%1."/>
+      <w:lvlJc w:val="left"/>
+      <w:pPr>
+        <w:tabs>
+          <w:tab w:val="num" w:pos="720"/>
+        </w:tabs>
+        <w:ind w:left="720" w:hanging="360"/>
+      </w:pPr>
+    </w:lvl>
+    <w:lvl w:ilvl="1">
+      <w:start w:val="1"/>
+      <w:numFmt w:val="bullet"/>
+      <w:lvlText w:val="o"/>
+      <w:lvlJc w:val="left"/>
+      <w:pPr>
+        <w:tabs>
+          <w:tab w:val="num" w:pos="1440"/>
+        </w:tabs>
+        <w:ind w:left="1440" w:hanging="360"/>
+      </w:pPr>
+      <w:rPr>
+        <w:rFonts w:ascii="Courier New" w:hAnsi="Courier New" w:hint="default"/>
+        <w:sz w:val="20"/>
+      </w:rPr>
+    </w:lvl>
+    <w:lvl w:ilvl="2" w:tentative="1">
+      <w:start w:val="1"/>
+      <w:numFmt w:val="decimal"/>
+      <w:lvlText w:val="%3."/>
+      <w:lvlJc w:val="left"/>
+      <w:pPr>
+        <w:tabs>
+          <w:tab w:val="num" w:pos="2160"/>
+        </w:tabs>
+        <w:ind w:left="2160" w:hanging="360"/>
+      </w:pPr>
+    </w:lvl>
+    <w:lvl w:ilvl="3" w:tentative="1">
+      <w:start w:val="1"/>
+      <w:numFmt w:val="decimal"/>
+      <w:lvlText w:val="%4."/>
+      <w:lvlJc w:val="left"/>
+      <w:pPr>
+        <w:tabs>
+          <w:tab w:val="num" w:pos="2880"/>
+        </w:tabs>
+        <w:ind w:left="2880" w:hanging="360"/>
+      </w:pPr>
+    </w:lvl>
+    <w:lvl w:ilvl="4" w:tentative="1">
+      <w:start w:val="1"/>
+      <w:numFmt w:val="decimal"/>
+      <w:lvlText w:val="%5."/>
+      <w:lvlJc w:val="left"/>
+      <w:pPr>
+        <w:tabs>
+          <w:tab w:val="num" w:pos="3600"/>
+        </w:tabs>
+        <w:ind w:left="3600" w:hanging="360"/>
+      </w:pPr>
+    </w:lvl>
+    <w:lvl w:ilvl="5" w:tentative="1">
+      <w:start w:val="1"/>
+      <w:numFmt w:val="decimal"/>
+      <w:lvlText w:val="%6."/>
+      <w:lvlJc w:val="left"/>
+      <w:pPr>
+        <w:tabs>
+          <w:tab w:val="num" w:pos="4320"/>
+        </w:tabs>
+        <w:ind w:left="4320" w:hanging="360"/>
+      </w:pPr>
+    </w:lvl>
+    <w:lvl w:ilvl="6" w:tentative="1">
+      <w:start w:val="1"/>
+      <w:numFmt w:val="decimal"/>
+      <w:lvlText w:val="%7."/>
+      <w:lvlJc w:val="left"/>
+      <w:pPr>
+        <w:tabs>
+          <w:tab w:val="num" w:pos="5040"/>
+        </w:tabs>
+        <w:ind w:left="5040" w:hanging="360"/>
+      </w:pPr>
+    </w:lvl>
+    <w:lvl w:ilvl="7" w:tentative="1">
+      <w:start w:val="1"/>
+      <w:numFmt w:val="decimal"/>
+      <w:lvlText w:val="%8."/>
+      <w:lvlJc w:val="left"/>
+      <w:pPr>
+        <w:tabs>
+          <w:tab w:val="num" w:pos="5760"/>
+        </w:tabs>
+        <w:ind w:left="5760" w:hanging="360"/>
+      </w:pPr>
+    </w:lvl>
+    <w:lvl w:ilvl="8" w:tentative="1">
+      <w:start w:val="1"/>
+      <w:numFmt w:val="decimal"/>
+      <w:lvlText w:val="%9."/>
+      <w:lvlJc w:val="left"/>
+      <w:pPr>
+        <w:tabs>
+          <w:tab w:val="num" w:pos="6480"/>
+        </w:tabs>
+        <w:ind w:left="6480" w:hanging="360"/>
+      </w:pPr>
+    </w:lvl>
+  </w:abstractNum>
+  <w:abstractNum w:abstractNumId="2" w15:restartNumberingAfterBreak="0">
+    <w:nsid w:val="2C656C83"/>
+    <w:multiLevelType w:val="multilevel"/>
+    <w:tmpl w:val="5C8C01BE"/>
+    <w:lvl w:ilvl="0">
+      <w:start w:val="1"/>
+      <w:numFmt w:val="bullet"/>
+      <w:lvlText w:val=""/>
+      <w:lvlJc w:val="left"/>
+      <w:pPr>
+        <w:tabs>
+          <w:tab w:val="num" w:pos="720"/>
+        </w:tabs>
+        <w:ind w:left="720" w:hanging="360"/>
+      </w:pPr>
+      <w:rPr>
+        <w:rFonts w:ascii="Symbol" w:hAnsi="Symbol" w:hint="default"/>
+        <w:sz w:val="20"/>
+      </w:rPr>
+    </w:lvl>
+    <w:lvl w:ilvl="1" w:tentative="1">
+      <w:start w:val="1"/>
+      <w:numFmt w:val="bullet"/>
+      <w:lvlText w:val="o"/>
+      <w:lvlJc w:val="left"/>
+      <w:pPr>
+        <w:tabs>
+          <w:tab w:val="num" w:pos="1440"/>
+        </w:tabs>
+        <w:ind w:left="1440" w:hanging="360"/>
+      </w:pPr>
+      <w:rPr>
+        <w:rFonts w:ascii="Courier New" w:hAnsi="Courier New" w:hint="default"/>
+        <w:sz w:val="20"/>
+      </w:rPr>
+    </w:lvl>
+    <w:lvl w:ilvl="2" w:tentative="1">
+      <w:start w:val="1"/>
+      <w:numFmt w:val="bullet"/>
+      <w:lvlText w:val=""/>
+      <w:lvlJc w:val="left"/>
+      <w:pPr>
+        <w:tabs>
+          <w:tab w:val="num" w:pos="2160"/>
+        </w:tabs>
+        <w:ind w:left="2160" w:hanging="360"/>
+      </w:pPr>
+      <w:rPr>
+        <w:rFonts w:ascii="Wingdings" w:hAnsi="Wingdings" w:hint="default"/>
+        <w:sz w:val="20"/>
+      </w:rPr>
+    </w:lvl>
+    <w:lvl w:ilvl="3" w:tentative="1">
+      <w:start w:val="1"/>
+      <w:numFmt w:val="bullet"/>
+      <w:lvlText w:val=""/>
+      <w:lvlJc w:val="left"/>
+      <w:pPr>
+        <w:tabs>
+          <w:tab w:val="num" w:pos="2880"/>
+        </w:tabs>
+        <w:ind w:left="2880" w:hanging="360"/>
+      </w:pPr>
+      <w:rPr>
+        <w:rFonts w:ascii="Wingdings" w:hAnsi="Wingdings" w:hint="default"/>
+        <w:sz w:val="20"/>
+      </w:rPr>
+    </w:lvl>
+    <w:lvl w:ilvl="4" w:tentative="1">
+      <w:start w:val="1"/>
+      <w:numFmt w:val="bullet"/>
+      <w:lvlText w:val=""/>
+      <w:lvlJc w:val="left"/>
+      <w:pPr>
+        <w:tabs>
+          <w:tab w:val="num" w:pos="3600"/>
+        </w:tabs>
+        <w:ind w:left="3600" w:hanging="360"/>
+      </w:pPr>
+      <w:rPr>
+        <w:rFonts w:ascii="Wingdings" w:hAnsi="Wingdings" w:hint="default"/>
+        <w:sz w:val="20"/>
+      </w:rPr>
+    </w:lvl>
+    <w:lvl w:ilvl="5" w:tentative="1">
+      <w:start w:val="1"/>
+      <w:numFmt w:val="bullet"/>
+      <w:lvlText w:val=""/>
+      <w:lvlJc w:val="left"/>
+      <w:pPr>
+        <w:tabs>
+          <w:tab w:val="num" w:pos="4320"/>
+        </w:tabs>
+        <w:ind w:left="4320" w:hanging="360"/>
+      </w:pPr>
+      <w:rPr>
+        <w:rFonts w:ascii="Wingdings" w:hAnsi="Wingdings" w:hint="default"/>
+        <w:sz w:val="20"/>
+      </w:rPr>
+    </w:lvl>
+    <w:lvl w:ilvl="6" w:tentative="1">
+      <w:start w:val="1"/>
+      <w:numFmt w:val="bullet"/>
+      <w:lvlText w:val=""/>
+      <w:lvlJc w:val="left"/>
+      <w:pPr>
+        <w:tabs>
+          <w:tab w:val="num" w:pos="5040"/>
+        </w:tabs>
+        <w:ind w:left="5040" w:hanging="360"/>
+      </w:pPr>
+      <w:rPr>
+        <w:rFonts w:ascii="Wingdings" w:hAnsi="Wingdings" w:hint="default"/>
+        <w:sz w:val="20"/>
+      </w:rPr>
+    </w:lvl>
+    <w:lvl w:ilvl="7" w:tentative="1">
+      <w:start w:val="1"/>
+      <w:numFmt w:val="bullet"/>
+      <w:lvlText w:val=""/>
+      <w:lvlJc w:val="left"/>
+      <w:pPr>
+        <w:tabs>
+          <w:tab w:val="num" w:pos="5760"/>
+        </w:tabs>
+        <w:ind w:left="5760" w:hanging="360"/>
+      </w:pPr>
+      <w:rPr>
+        <w:rFonts w:ascii="Wingdings" w:hAnsi="Wingdings" w:hint="default"/>
+        <w:sz w:val="20"/>
+      </w:rPr>
+    </w:lvl>
+    <w:lvl w:ilvl="8" w:tentative="1">
+      <w:start w:val="1"/>
+      <w:numFmt w:val="bullet"/>
+      <w:lvlText w:val=""/>
+      <w:lvlJc w:val="left"/>
+      <w:pPr>
+        <w:tabs>
+          <w:tab w:val="num" w:pos="6480"/>
+        </w:tabs>
+        <w:ind w:left="6480" w:hanging="360"/>
+      </w:pPr>
+      <w:rPr>
+        <w:rFonts w:ascii="Wingdings" w:hAnsi="Wingdings" w:hint="default"/>
+        <w:sz w:val="20"/>
+      </w:rPr>
+    </w:lvl>
+  </w:abstractNum>
+  <w:abstractNum w:abstractNumId="3" w15:restartNumberingAfterBreak="0">
+    <w:nsid w:val="3E976CDF"/>
+    <w:multiLevelType w:val="multilevel"/>
+    <w:tmpl w:val="F02A215C"/>
+    <w:lvl w:ilvl="0">
+      <w:start w:val="1"/>
+      <w:numFmt w:val="bullet"/>
+      <w:lvlText w:val=""/>
+      <w:lvlJc w:val="left"/>
+      <w:pPr>
+        <w:tabs>
+          <w:tab w:val="num" w:pos="720"/>
+        </w:tabs>
+        <w:ind w:left="720" w:hanging="360"/>
+      </w:pPr>
+      <w:rPr>
+        <w:rFonts w:ascii="Symbol" w:hAnsi="Symbol" w:hint="default"/>
+        <w:sz w:val="20"/>
+      </w:rPr>
+    </w:lvl>
+    <w:lvl w:ilvl="1" w:tentative="1">
+      <w:start w:val="1"/>
+      <w:numFmt w:val="bullet"/>
+      <w:lvlText w:val="o"/>
+      <w:lvlJc w:val="left"/>
+      <w:pPr>
+        <w:tabs>
+          <w:tab w:val="num" w:pos="1440"/>
+        </w:tabs>
+        <w:ind w:left="1440" w:hanging="360"/>
+      </w:pPr>
+      <w:rPr>
+        <w:rFonts w:ascii="Courier New" w:hAnsi="Courier New" w:hint="default"/>
+        <w:sz w:val="20"/>
+      </w:rPr>
+    </w:lvl>
+    <w:lvl w:ilvl="2" w:tentative="1">
+      <w:start w:val="1"/>
+      <w:numFmt w:val="bullet"/>
+      <w:lvlText w:val=""/>
+      <w:lvlJc w:val="left"/>
+      <w:pPr>
+        <w:tabs>
+          <w:tab w:val="num" w:pos="2160"/>
+        </w:tabs>
+        <w:ind w:left="2160" w:hanging="360"/>
+      </w:pPr>
+      <w:rPr>
+        <w:rFonts w:ascii="Wingdings" w:hAnsi="Wingdings" w:hint="default"/>
+        <w:sz w:val="20"/>
+      </w:rPr>
+    </w:lvl>
+    <w:lvl w:ilvl="3" w:tentative="1">
+      <w:start w:val="1"/>
+      <w:numFmt w:val="bullet"/>
+      <w:lvlText w:val=""/>
+      <w:lvlJc w:val="left"/>
+      <w:pPr>
+        <w:tabs>
+          <w:tab w:val="num" w:pos="2880"/>
+        </w:tabs>
+        <w:ind w:left="2880" w:hanging="360"/>
+      </w:pPr>
+      <w:rPr>
+        <w:rFonts w:ascii="Wingdings" w:hAnsi="Wingdings" w:hint="default"/>
+        <w:sz w:val="20"/>
+      </w:rPr>
+    </w:lvl>
+    <w:lvl w:ilvl="4" w:tentative="1">
+      <w:start w:val="1"/>
+      <w:numFmt w:val="bullet"/>
+      <w:lvlText w:val=""/>
+      <w:lvlJc w:val="left"/>
+      <w:pPr>
+        <w:tabs>
+          <w:tab w:val="num" w:pos="3600"/>
+        </w:tabs>
+        <w:ind w:left="3600" w:hanging="360"/>
+      </w:pPr>
+      <w:rPr>
+        <w:rFonts w:ascii="Wingdings" w:hAnsi="Wingdings" w:hint="default"/>
+        <w:sz w:val="20"/>
+      </w:rPr>
+    </w:lvl>
+    <w:lvl w:ilvl="5" w:tentative="1">
+      <w:start w:val="1"/>
+      <w:numFmt w:val="bullet"/>
+      <w:lvlText w:val=""/>
+      <w:lvlJc w:val="left"/>
+      <w:pPr>
+        <w:tabs>
+          <w:tab w:val="num" w:pos="4320"/>
+        </w:tabs>
+        <w:ind w:left="4320" w:hanging="360"/>
+      </w:pPr>
+      <w:rPr>
+        <w:rFonts w:ascii="Wingdings" w:hAnsi="Wingdings" w:hint="default"/>
+        <w:sz w:val="20"/>
+      </w:rPr>
+    </w:lvl>
+    <w:lvl w:ilvl="6" w:tentative="1">
+      <w:start w:val="1"/>
+      <w:numFmt w:val="bullet"/>
+      <w:lvlText w:val=""/>
+      <w:lvlJc w:val="left"/>
+      <w:pPr>
+        <w:tabs>
+          <w:tab w:val="num" w:pos="5040"/>
+        </w:tabs>
+        <w:ind w:left="5040" w:hanging="360"/>
+      </w:pPr>
+      <w:rPr>
+        <w:rFonts w:ascii="Wingdings" w:hAnsi="Wingdings" w:hint="default"/>
+        <w:sz w:val="20"/>
+      </w:rPr>
+    </w:lvl>
+    <w:lvl w:ilvl="7" w:tentative="1">
+      <w:start w:val="1"/>
+      <w:numFmt w:val="bullet"/>
+      <w:lvlText w:val=""/>
+      <w:lvlJc w:val="left"/>
+      <w:pPr>
+        <w:tabs>
+          <w:tab w:val="num" w:pos="5760"/>
+        </w:tabs>
+        <w:ind w:left="5760" w:hanging="360"/>
+      </w:pPr>
+      <w:rPr>
+        <w:rFonts w:ascii="Wingdings" w:hAnsi="Wingdings" w:hint="default"/>
+        <w:sz w:val="20"/>
+      </w:rPr>
+    </w:lvl>
+    <w:lvl w:ilvl="8" w:tentative="1">
+      <w:start w:val="1"/>
+      <w:numFmt w:val="bullet"/>
+      <w:lvlText w:val=""/>
+      <w:lvlJc w:val="left"/>
+      <w:pPr>
+        <w:tabs>
+          <w:tab w:val="num" w:pos="6480"/>
+        </w:tabs>
+        <w:ind w:left="6480" w:hanging="360"/>
+      </w:pPr>
+      <w:rPr>
+        <w:rFonts w:ascii="Wingdings" w:hAnsi="Wingdings" w:hint="default"/>
+        <w:sz w:val="20"/>
+      </w:rPr>
+    </w:lvl>
+  </w:abstractNum>
+  <w:abstractNum w:abstractNumId="4" w15:restartNumberingAfterBreak="0">
     <w:nsid w:val="512E1260"/>
     <w:multiLevelType w:val="multilevel"/>
     <w:tmpl w:val="56068480"/>
@@ -1028,8 +4012,780 @@
       </w:rPr>
     </w:lvl>
   </w:abstractNum>
+  <w:abstractNum w:abstractNumId="5" w15:restartNumberingAfterBreak="0">
+    <w:nsid w:val="521418A4"/>
+    <w:multiLevelType w:val="multilevel"/>
+    <w:tmpl w:val="FE84C45A"/>
+    <w:lvl w:ilvl="0">
+      <w:start w:val="1"/>
+      <w:numFmt w:val="bullet"/>
+      <w:lvlText w:val=""/>
+      <w:lvlJc w:val="left"/>
+      <w:pPr>
+        <w:tabs>
+          <w:tab w:val="num" w:pos="720"/>
+        </w:tabs>
+        <w:ind w:left="720" w:hanging="360"/>
+      </w:pPr>
+      <w:rPr>
+        <w:rFonts w:ascii="Symbol" w:hAnsi="Symbol" w:hint="default"/>
+        <w:sz w:val="20"/>
+      </w:rPr>
+    </w:lvl>
+    <w:lvl w:ilvl="1" w:tentative="1">
+      <w:start w:val="1"/>
+      <w:numFmt w:val="bullet"/>
+      <w:lvlText w:val="o"/>
+      <w:lvlJc w:val="left"/>
+      <w:pPr>
+        <w:tabs>
+          <w:tab w:val="num" w:pos="1440"/>
+        </w:tabs>
+        <w:ind w:left="1440" w:hanging="360"/>
+      </w:pPr>
+      <w:rPr>
+        <w:rFonts w:ascii="Courier New" w:hAnsi="Courier New" w:hint="default"/>
+        <w:sz w:val="20"/>
+      </w:rPr>
+    </w:lvl>
+    <w:lvl w:ilvl="2" w:tentative="1">
+      <w:start w:val="1"/>
+      <w:numFmt w:val="bullet"/>
+      <w:lvlText w:val=""/>
+      <w:lvlJc w:val="left"/>
+      <w:pPr>
+        <w:tabs>
+          <w:tab w:val="num" w:pos="2160"/>
+        </w:tabs>
+        <w:ind w:left="2160" w:hanging="360"/>
+      </w:pPr>
+      <w:rPr>
+        <w:rFonts w:ascii="Wingdings" w:hAnsi="Wingdings" w:hint="default"/>
+        <w:sz w:val="20"/>
+      </w:rPr>
+    </w:lvl>
+    <w:lvl w:ilvl="3" w:tentative="1">
+      <w:start w:val="1"/>
+      <w:numFmt w:val="bullet"/>
+      <w:lvlText w:val=""/>
+      <w:lvlJc w:val="left"/>
+      <w:pPr>
+        <w:tabs>
+          <w:tab w:val="num" w:pos="2880"/>
+        </w:tabs>
+        <w:ind w:left="2880" w:hanging="360"/>
+      </w:pPr>
+      <w:rPr>
+        <w:rFonts w:ascii="Wingdings" w:hAnsi="Wingdings" w:hint="default"/>
+        <w:sz w:val="20"/>
+      </w:rPr>
+    </w:lvl>
+    <w:lvl w:ilvl="4" w:tentative="1">
+      <w:start w:val="1"/>
+      <w:numFmt w:val="bullet"/>
+      <w:lvlText w:val=""/>
+      <w:lvlJc w:val="left"/>
+      <w:pPr>
+        <w:tabs>
+          <w:tab w:val="num" w:pos="3600"/>
+        </w:tabs>
+        <w:ind w:left="3600" w:hanging="360"/>
+      </w:pPr>
+      <w:rPr>
+        <w:rFonts w:ascii="Wingdings" w:hAnsi="Wingdings" w:hint="default"/>
+        <w:sz w:val="20"/>
+      </w:rPr>
+    </w:lvl>
+    <w:lvl w:ilvl="5" w:tentative="1">
+      <w:start w:val="1"/>
+      <w:numFmt w:val="bullet"/>
+      <w:lvlText w:val=""/>
+      <w:lvlJc w:val="left"/>
+      <w:pPr>
+        <w:tabs>
+          <w:tab w:val="num" w:pos="4320"/>
+        </w:tabs>
+        <w:ind w:left="4320" w:hanging="360"/>
+      </w:pPr>
+      <w:rPr>
+        <w:rFonts w:ascii="Wingdings" w:hAnsi="Wingdings" w:hint="default"/>
+        <w:sz w:val="20"/>
+      </w:rPr>
+    </w:lvl>
+    <w:lvl w:ilvl="6" w:tentative="1">
+      <w:start w:val="1"/>
+      <w:numFmt w:val="bullet"/>
+      <w:lvlText w:val=""/>
+      <w:lvlJc w:val="left"/>
+      <w:pPr>
+        <w:tabs>
+          <w:tab w:val="num" w:pos="5040"/>
+        </w:tabs>
+        <w:ind w:left="5040" w:hanging="360"/>
+      </w:pPr>
+      <w:rPr>
+        <w:rFonts w:ascii="Wingdings" w:hAnsi="Wingdings" w:hint="default"/>
+        <w:sz w:val="20"/>
+      </w:rPr>
+    </w:lvl>
+    <w:lvl w:ilvl="7" w:tentative="1">
+      <w:start w:val="1"/>
+      <w:numFmt w:val="bullet"/>
+      <w:lvlText w:val=""/>
+      <w:lvlJc w:val="left"/>
+      <w:pPr>
+        <w:tabs>
+          <w:tab w:val="num" w:pos="5760"/>
+        </w:tabs>
+        <w:ind w:left="5760" w:hanging="360"/>
+      </w:pPr>
+      <w:rPr>
+        <w:rFonts w:ascii="Wingdings" w:hAnsi="Wingdings" w:hint="default"/>
+        <w:sz w:val="20"/>
+      </w:rPr>
+    </w:lvl>
+    <w:lvl w:ilvl="8" w:tentative="1">
+      <w:start w:val="1"/>
+      <w:numFmt w:val="bullet"/>
+      <w:lvlText w:val=""/>
+      <w:lvlJc w:val="left"/>
+      <w:pPr>
+        <w:tabs>
+          <w:tab w:val="num" w:pos="6480"/>
+        </w:tabs>
+        <w:ind w:left="6480" w:hanging="360"/>
+      </w:pPr>
+      <w:rPr>
+        <w:rFonts w:ascii="Wingdings" w:hAnsi="Wingdings" w:hint="default"/>
+        <w:sz w:val="20"/>
+      </w:rPr>
+    </w:lvl>
+  </w:abstractNum>
+  <w:abstractNum w:abstractNumId="6" w15:restartNumberingAfterBreak="0">
+    <w:nsid w:val="5B7442DA"/>
+    <w:multiLevelType w:val="multilevel"/>
+    <w:tmpl w:val="F0E085F4"/>
+    <w:lvl w:ilvl="0">
+      <w:start w:val="1"/>
+      <w:numFmt w:val="bullet"/>
+      <w:lvlText w:val=""/>
+      <w:lvlJc w:val="left"/>
+      <w:pPr>
+        <w:tabs>
+          <w:tab w:val="num" w:pos="720"/>
+        </w:tabs>
+        <w:ind w:left="720" w:hanging="360"/>
+      </w:pPr>
+      <w:rPr>
+        <w:rFonts w:ascii="Symbol" w:hAnsi="Symbol" w:hint="default"/>
+        <w:sz w:val="20"/>
+      </w:rPr>
+    </w:lvl>
+    <w:lvl w:ilvl="1">
+      <w:start w:val="1"/>
+      <w:numFmt w:val="bullet"/>
+      <w:lvlText w:val="o"/>
+      <w:lvlJc w:val="left"/>
+      <w:pPr>
+        <w:tabs>
+          <w:tab w:val="num" w:pos="1440"/>
+        </w:tabs>
+        <w:ind w:left="1440" w:hanging="360"/>
+      </w:pPr>
+      <w:rPr>
+        <w:rFonts w:ascii="Courier New" w:hAnsi="Courier New" w:hint="default"/>
+        <w:sz w:val="20"/>
+      </w:rPr>
+    </w:lvl>
+    <w:lvl w:ilvl="2" w:tentative="1">
+      <w:start w:val="1"/>
+      <w:numFmt w:val="bullet"/>
+      <w:lvlText w:val=""/>
+      <w:lvlJc w:val="left"/>
+      <w:pPr>
+        <w:tabs>
+          <w:tab w:val="num" w:pos="2160"/>
+        </w:tabs>
+        <w:ind w:left="2160" w:hanging="360"/>
+      </w:pPr>
+      <w:rPr>
+        <w:rFonts w:ascii="Wingdings" w:hAnsi="Wingdings" w:hint="default"/>
+        <w:sz w:val="20"/>
+      </w:rPr>
+    </w:lvl>
+    <w:lvl w:ilvl="3" w:tentative="1">
+      <w:start w:val="1"/>
+      <w:numFmt w:val="bullet"/>
+      <w:lvlText w:val=""/>
+      <w:lvlJc w:val="left"/>
+      <w:pPr>
+        <w:tabs>
+          <w:tab w:val="num" w:pos="2880"/>
+        </w:tabs>
+        <w:ind w:left="2880" w:hanging="360"/>
+      </w:pPr>
+      <w:rPr>
+        <w:rFonts w:ascii="Wingdings" w:hAnsi="Wingdings" w:hint="default"/>
+        <w:sz w:val="20"/>
+      </w:rPr>
+    </w:lvl>
+    <w:lvl w:ilvl="4" w:tentative="1">
+      <w:start w:val="1"/>
+      <w:numFmt w:val="bullet"/>
+      <w:lvlText w:val=""/>
+      <w:lvlJc w:val="left"/>
+      <w:pPr>
+        <w:tabs>
+          <w:tab w:val="num" w:pos="3600"/>
+        </w:tabs>
+        <w:ind w:left="3600" w:hanging="360"/>
+      </w:pPr>
+      <w:rPr>
+        <w:rFonts w:ascii="Wingdings" w:hAnsi="Wingdings" w:hint="default"/>
+        <w:sz w:val="20"/>
+      </w:rPr>
+    </w:lvl>
+    <w:lvl w:ilvl="5" w:tentative="1">
+      <w:start w:val="1"/>
+      <w:numFmt w:val="bullet"/>
+      <w:lvlText w:val=""/>
+      <w:lvlJc w:val="left"/>
+      <w:pPr>
+        <w:tabs>
+          <w:tab w:val="num" w:pos="4320"/>
+        </w:tabs>
+        <w:ind w:left="4320" w:hanging="360"/>
+      </w:pPr>
+      <w:rPr>
+        <w:rFonts w:ascii="Wingdings" w:hAnsi="Wingdings" w:hint="default"/>
+        <w:sz w:val="20"/>
+      </w:rPr>
+    </w:lvl>
+    <w:lvl w:ilvl="6" w:tentative="1">
+      <w:start w:val="1"/>
+      <w:numFmt w:val="bullet"/>
+      <w:lvlText w:val=""/>
+      <w:lvlJc w:val="left"/>
+      <w:pPr>
+        <w:tabs>
+          <w:tab w:val="num" w:pos="5040"/>
+        </w:tabs>
+        <w:ind w:left="5040" w:hanging="360"/>
+      </w:pPr>
+      <w:rPr>
+        <w:rFonts w:ascii="Wingdings" w:hAnsi="Wingdings" w:hint="default"/>
+        <w:sz w:val="20"/>
+      </w:rPr>
+    </w:lvl>
+    <w:lvl w:ilvl="7" w:tentative="1">
+      <w:start w:val="1"/>
+      <w:numFmt w:val="bullet"/>
+      <w:lvlText w:val=""/>
+      <w:lvlJc w:val="left"/>
+      <w:pPr>
+        <w:tabs>
+          <w:tab w:val="num" w:pos="5760"/>
+        </w:tabs>
+        <w:ind w:left="5760" w:hanging="360"/>
+      </w:pPr>
+      <w:rPr>
+        <w:rFonts w:ascii="Wingdings" w:hAnsi="Wingdings" w:hint="default"/>
+        <w:sz w:val="20"/>
+      </w:rPr>
+    </w:lvl>
+    <w:lvl w:ilvl="8" w:tentative="1">
+      <w:start w:val="1"/>
+      <w:numFmt w:val="bullet"/>
+      <w:lvlText w:val=""/>
+      <w:lvlJc w:val="left"/>
+      <w:pPr>
+        <w:tabs>
+          <w:tab w:val="num" w:pos="6480"/>
+        </w:tabs>
+        <w:ind w:left="6480" w:hanging="360"/>
+      </w:pPr>
+      <w:rPr>
+        <w:rFonts w:ascii="Wingdings" w:hAnsi="Wingdings" w:hint="default"/>
+        <w:sz w:val="20"/>
+      </w:rPr>
+    </w:lvl>
+  </w:abstractNum>
+  <w:abstractNum w:abstractNumId="7" w15:restartNumberingAfterBreak="0">
+    <w:nsid w:val="5EAE0F27"/>
+    <w:multiLevelType w:val="multilevel"/>
+    <w:tmpl w:val="13144FA4"/>
+    <w:lvl w:ilvl="0">
+      <w:start w:val="1"/>
+      <w:numFmt w:val="bullet"/>
+      <w:lvlText w:val=""/>
+      <w:lvlJc w:val="left"/>
+      <w:pPr>
+        <w:tabs>
+          <w:tab w:val="num" w:pos="720"/>
+        </w:tabs>
+        <w:ind w:left="720" w:hanging="360"/>
+      </w:pPr>
+      <w:rPr>
+        <w:rFonts w:ascii="Symbol" w:hAnsi="Symbol" w:hint="default"/>
+        <w:sz w:val="20"/>
+      </w:rPr>
+    </w:lvl>
+    <w:lvl w:ilvl="1" w:tentative="1">
+      <w:start w:val="1"/>
+      <w:numFmt w:val="bullet"/>
+      <w:lvlText w:val="o"/>
+      <w:lvlJc w:val="left"/>
+      <w:pPr>
+        <w:tabs>
+          <w:tab w:val="num" w:pos="1440"/>
+        </w:tabs>
+        <w:ind w:left="1440" w:hanging="360"/>
+      </w:pPr>
+      <w:rPr>
+        <w:rFonts w:ascii="Courier New" w:hAnsi="Courier New" w:hint="default"/>
+        <w:sz w:val="20"/>
+      </w:rPr>
+    </w:lvl>
+    <w:lvl w:ilvl="2" w:tentative="1">
+      <w:start w:val="1"/>
+      <w:numFmt w:val="bullet"/>
+      <w:lvlText w:val=""/>
+      <w:lvlJc w:val="left"/>
+      <w:pPr>
+        <w:tabs>
+          <w:tab w:val="num" w:pos="2160"/>
+        </w:tabs>
+        <w:ind w:left="2160" w:hanging="360"/>
+      </w:pPr>
+      <w:rPr>
+        <w:rFonts w:ascii="Wingdings" w:hAnsi="Wingdings" w:hint="default"/>
+        <w:sz w:val="20"/>
+      </w:rPr>
+    </w:lvl>
+    <w:lvl w:ilvl="3" w:tentative="1">
+      <w:start w:val="1"/>
+      <w:numFmt w:val="bullet"/>
+      <w:lvlText w:val=""/>
+      <w:lvlJc w:val="left"/>
+      <w:pPr>
+        <w:tabs>
+          <w:tab w:val="num" w:pos="2880"/>
+        </w:tabs>
+        <w:ind w:left="2880" w:hanging="360"/>
+      </w:pPr>
+      <w:rPr>
+        <w:rFonts w:ascii="Wingdings" w:hAnsi="Wingdings" w:hint="default"/>
+        <w:sz w:val="20"/>
+      </w:rPr>
+    </w:lvl>
+    <w:lvl w:ilvl="4" w:tentative="1">
+      <w:start w:val="1"/>
+      <w:numFmt w:val="bullet"/>
+      <w:lvlText w:val=""/>
+      <w:lvlJc w:val="left"/>
+      <w:pPr>
+        <w:tabs>
+          <w:tab w:val="num" w:pos="3600"/>
+        </w:tabs>
+        <w:ind w:left="3600" w:hanging="360"/>
+      </w:pPr>
+      <w:rPr>
+        <w:rFonts w:ascii="Wingdings" w:hAnsi="Wingdings" w:hint="default"/>
+        <w:sz w:val="20"/>
+      </w:rPr>
+    </w:lvl>
+    <w:lvl w:ilvl="5" w:tentative="1">
+      <w:start w:val="1"/>
+      <w:numFmt w:val="bullet"/>
+      <w:lvlText w:val=""/>
+      <w:lvlJc w:val="left"/>
+      <w:pPr>
+        <w:tabs>
+          <w:tab w:val="num" w:pos="4320"/>
+        </w:tabs>
+        <w:ind w:left="4320" w:hanging="360"/>
+      </w:pPr>
+      <w:rPr>
+        <w:rFonts w:ascii="Wingdings" w:hAnsi="Wingdings" w:hint="default"/>
+        <w:sz w:val="20"/>
+      </w:rPr>
+    </w:lvl>
+    <w:lvl w:ilvl="6" w:tentative="1">
+      <w:start w:val="1"/>
+      <w:numFmt w:val="bullet"/>
+      <w:lvlText w:val=""/>
+      <w:lvlJc w:val="left"/>
+      <w:pPr>
+        <w:tabs>
+          <w:tab w:val="num" w:pos="5040"/>
+        </w:tabs>
+        <w:ind w:left="5040" w:hanging="360"/>
+      </w:pPr>
+      <w:rPr>
+        <w:rFonts w:ascii="Wingdings" w:hAnsi="Wingdings" w:hint="default"/>
+        <w:sz w:val="20"/>
+      </w:rPr>
+    </w:lvl>
+    <w:lvl w:ilvl="7" w:tentative="1">
+      <w:start w:val="1"/>
+      <w:numFmt w:val="bullet"/>
+      <w:lvlText w:val=""/>
+      <w:lvlJc w:val="left"/>
+      <w:pPr>
+        <w:tabs>
+          <w:tab w:val="num" w:pos="5760"/>
+        </w:tabs>
+        <w:ind w:left="5760" w:hanging="360"/>
+      </w:pPr>
+      <w:rPr>
+        <w:rFonts w:ascii="Wingdings" w:hAnsi="Wingdings" w:hint="default"/>
+        <w:sz w:val="20"/>
+      </w:rPr>
+    </w:lvl>
+    <w:lvl w:ilvl="8" w:tentative="1">
+      <w:start w:val="1"/>
+      <w:numFmt w:val="bullet"/>
+      <w:lvlText w:val=""/>
+      <w:lvlJc w:val="left"/>
+      <w:pPr>
+        <w:tabs>
+          <w:tab w:val="num" w:pos="6480"/>
+        </w:tabs>
+        <w:ind w:left="6480" w:hanging="360"/>
+      </w:pPr>
+      <w:rPr>
+        <w:rFonts w:ascii="Wingdings" w:hAnsi="Wingdings" w:hint="default"/>
+        <w:sz w:val="20"/>
+      </w:rPr>
+    </w:lvl>
+  </w:abstractNum>
+  <w:abstractNum w:abstractNumId="8" w15:restartNumberingAfterBreak="0">
+    <w:nsid w:val="66533E54"/>
+    <w:multiLevelType w:val="multilevel"/>
+    <w:tmpl w:val="B75E1DD0"/>
+    <w:lvl w:ilvl="0">
+      <w:start w:val="1"/>
+      <w:numFmt w:val="bullet"/>
+      <w:lvlText w:val=""/>
+      <w:lvlJc w:val="left"/>
+      <w:pPr>
+        <w:tabs>
+          <w:tab w:val="num" w:pos="720"/>
+        </w:tabs>
+        <w:ind w:left="720" w:hanging="360"/>
+      </w:pPr>
+      <w:rPr>
+        <w:rFonts w:ascii="Symbol" w:hAnsi="Symbol" w:hint="default"/>
+        <w:sz w:val="20"/>
+      </w:rPr>
+    </w:lvl>
+    <w:lvl w:ilvl="1" w:tentative="1">
+      <w:start w:val="1"/>
+      <w:numFmt w:val="bullet"/>
+      <w:lvlText w:val="o"/>
+      <w:lvlJc w:val="left"/>
+      <w:pPr>
+        <w:tabs>
+          <w:tab w:val="num" w:pos="1440"/>
+        </w:tabs>
+        <w:ind w:left="1440" w:hanging="360"/>
+      </w:pPr>
+      <w:rPr>
+        <w:rFonts w:ascii="Courier New" w:hAnsi="Courier New" w:hint="default"/>
+        <w:sz w:val="20"/>
+      </w:rPr>
+    </w:lvl>
+    <w:lvl w:ilvl="2" w:tentative="1">
+      <w:start w:val="1"/>
+      <w:numFmt w:val="bullet"/>
+      <w:lvlText w:val=""/>
+      <w:lvlJc w:val="left"/>
+      <w:pPr>
+        <w:tabs>
+          <w:tab w:val="num" w:pos="2160"/>
+        </w:tabs>
+        <w:ind w:left="2160" w:hanging="360"/>
+      </w:pPr>
+      <w:rPr>
+        <w:rFonts w:ascii="Wingdings" w:hAnsi="Wingdings" w:hint="default"/>
+        <w:sz w:val="20"/>
+      </w:rPr>
+    </w:lvl>
+    <w:lvl w:ilvl="3" w:tentative="1">
+      <w:start w:val="1"/>
+      <w:numFmt w:val="bullet"/>
+      <w:lvlText w:val=""/>
+      <w:lvlJc w:val="left"/>
+      <w:pPr>
+        <w:tabs>
+          <w:tab w:val="num" w:pos="2880"/>
+        </w:tabs>
+        <w:ind w:left="2880" w:hanging="360"/>
+      </w:pPr>
+      <w:rPr>
+        <w:rFonts w:ascii="Wingdings" w:hAnsi="Wingdings" w:hint="default"/>
+        <w:sz w:val="20"/>
+      </w:rPr>
+    </w:lvl>
+    <w:lvl w:ilvl="4" w:tentative="1">
+      <w:start w:val="1"/>
+      <w:numFmt w:val="bullet"/>
+      <w:lvlText w:val=""/>
+      <w:lvlJc w:val="left"/>
+      <w:pPr>
+        <w:tabs>
+          <w:tab w:val="num" w:pos="3600"/>
+        </w:tabs>
+        <w:ind w:left="3600" w:hanging="360"/>
+      </w:pPr>
+      <w:rPr>
+        <w:rFonts w:ascii="Wingdings" w:hAnsi="Wingdings" w:hint="default"/>
+        <w:sz w:val="20"/>
+      </w:rPr>
+    </w:lvl>
+    <w:lvl w:ilvl="5" w:tentative="1">
+      <w:start w:val="1"/>
+      <w:numFmt w:val="bullet"/>
+      <w:lvlText w:val=""/>
+      <w:lvlJc w:val="left"/>
+      <w:pPr>
+        <w:tabs>
+          <w:tab w:val="num" w:pos="4320"/>
+        </w:tabs>
+        <w:ind w:left="4320" w:hanging="360"/>
+      </w:pPr>
+      <w:rPr>
+        <w:rFonts w:ascii="Wingdings" w:hAnsi="Wingdings" w:hint="default"/>
+        <w:sz w:val="20"/>
+      </w:rPr>
+    </w:lvl>
+    <w:lvl w:ilvl="6" w:tentative="1">
+      <w:start w:val="1"/>
+      <w:numFmt w:val="bullet"/>
+      <w:lvlText w:val=""/>
+      <w:lvlJc w:val="left"/>
+      <w:pPr>
+        <w:tabs>
+          <w:tab w:val="num" w:pos="5040"/>
+        </w:tabs>
+        <w:ind w:left="5040" w:hanging="360"/>
+      </w:pPr>
+      <w:rPr>
+        <w:rFonts w:ascii="Wingdings" w:hAnsi="Wingdings" w:hint="default"/>
+        <w:sz w:val="20"/>
+      </w:rPr>
+    </w:lvl>
+    <w:lvl w:ilvl="7" w:tentative="1">
+      <w:start w:val="1"/>
+      <w:numFmt w:val="bullet"/>
+      <w:lvlText w:val=""/>
+      <w:lvlJc w:val="left"/>
+      <w:pPr>
+        <w:tabs>
+          <w:tab w:val="num" w:pos="5760"/>
+        </w:tabs>
+        <w:ind w:left="5760" w:hanging="360"/>
+      </w:pPr>
+      <w:rPr>
+        <w:rFonts w:ascii="Wingdings" w:hAnsi="Wingdings" w:hint="default"/>
+        <w:sz w:val="20"/>
+      </w:rPr>
+    </w:lvl>
+    <w:lvl w:ilvl="8" w:tentative="1">
+      <w:start w:val="1"/>
+      <w:numFmt w:val="bullet"/>
+      <w:lvlText w:val=""/>
+      <w:lvlJc w:val="left"/>
+      <w:pPr>
+        <w:tabs>
+          <w:tab w:val="num" w:pos="6480"/>
+        </w:tabs>
+        <w:ind w:left="6480" w:hanging="360"/>
+      </w:pPr>
+      <w:rPr>
+        <w:rFonts w:ascii="Wingdings" w:hAnsi="Wingdings" w:hint="default"/>
+        <w:sz w:val="20"/>
+      </w:rPr>
+    </w:lvl>
+  </w:abstractNum>
+  <w:abstractNum w:abstractNumId="9" w15:restartNumberingAfterBreak="0">
+    <w:nsid w:val="68D57AD7"/>
+    <w:multiLevelType w:val="multilevel"/>
+    <w:tmpl w:val="BF7EC86E"/>
+    <w:lvl w:ilvl="0">
+      <w:start w:val="1"/>
+      <w:numFmt w:val="bullet"/>
+      <w:lvlText w:val=""/>
+      <w:lvlJc w:val="left"/>
+      <w:pPr>
+        <w:tabs>
+          <w:tab w:val="num" w:pos="720"/>
+        </w:tabs>
+        <w:ind w:left="720" w:hanging="360"/>
+      </w:pPr>
+      <w:rPr>
+        <w:rFonts w:ascii="Symbol" w:hAnsi="Symbol" w:hint="default"/>
+        <w:sz w:val="20"/>
+      </w:rPr>
+    </w:lvl>
+    <w:lvl w:ilvl="1" w:tentative="1">
+      <w:start w:val="1"/>
+      <w:numFmt w:val="bullet"/>
+      <w:lvlText w:val="o"/>
+      <w:lvlJc w:val="left"/>
+      <w:pPr>
+        <w:tabs>
+          <w:tab w:val="num" w:pos="1440"/>
+        </w:tabs>
+        <w:ind w:left="1440" w:hanging="360"/>
+      </w:pPr>
+      <w:rPr>
+        <w:rFonts w:ascii="Courier New" w:hAnsi="Courier New" w:hint="default"/>
+        <w:sz w:val="20"/>
+      </w:rPr>
+    </w:lvl>
+    <w:lvl w:ilvl="2" w:tentative="1">
+      <w:start w:val="1"/>
+      <w:numFmt w:val="bullet"/>
+      <w:lvlText w:val=""/>
+      <w:lvlJc w:val="left"/>
+      <w:pPr>
+        <w:tabs>
+          <w:tab w:val="num" w:pos="2160"/>
+        </w:tabs>
+        <w:ind w:left="2160" w:hanging="360"/>
+      </w:pPr>
+      <w:rPr>
+        <w:rFonts w:ascii="Wingdings" w:hAnsi="Wingdings" w:hint="default"/>
+        <w:sz w:val="20"/>
+      </w:rPr>
+    </w:lvl>
+    <w:lvl w:ilvl="3" w:tentative="1">
+      <w:start w:val="1"/>
+      <w:numFmt w:val="bullet"/>
+      <w:lvlText w:val=""/>
+      <w:lvlJc w:val="left"/>
+      <w:pPr>
+        <w:tabs>
+          <w:tab w:val="num" w:pos="2880"/>
+        </w:tabs>
+        <w:ind w:left="2880" w:hanging="360"/>
+      </w:pPr>
+      <w:rPr>
+        <w:rFonts w:ascii="Wingdings" w:hAnsi="Wingdings" w:hint="default"/>
+        <w:sz w:val="20"/>
+      </w:rPr>
+    </w:lvl>
+    <w:lvl w:ilvl="4" w:tentative="1">
+      <w:start w:val="1"/>
+      <w:numFmt w:val="bullet"/>
+      <w:lvlText w:val=""/>
+      <w:lvlJc w:val="left"/>
+      <w:pPr>
+        <w:tabs>
+          <w:tab w:val="num" w:pos="3600"/>
+        </w:tabs>
+        <w:ind w:left="3600" w:hanging="360"/>
+      </w:pPr>
+      <w:rPr>
+        <w:rFonts w:ascii="Wingdings" w:hAnsi="Wingdings" w:hint="default"/>
+        <w:sz w:val="20"/>
+      </w:rPr>
+    </w:lvl>
+    <w:lvl w:ilvl="5" w:tentative="1">
+      <w:start w:val="1"/>
+      <w:numFmt w:val="bullet"/>
+      <w:lvlText w:val=""/>
+      <w:lvlJc w:val="left"/>
+      <w:pPr>
+        <w:tabs>
+          <w:tab w:val="num" w:pos="4320"/>
+        </w:tabs>
+        <w:ind w:left="4320" w:hanging="360"/>
+      </w:pPr>
+      <w:rPr>
+        <w:rFonts w:ascii="Wingdings" w:hAnsi="Wingdings" w:hint="default"/>
+        <w:sz w:val="20"/>
+      </w:rPr>
+    </w:lvl>
+    <w:lvl w:ilvl="6" w:tentative="1">
+      <w:start w:val="1"/>
+      <w:numFmt w:val="bullet"/>
+      <w:lvlText w:val=""/>
+      <w:lvlJc w:val="left"/>
+      <w:pPr>
+        <w:tabs>
+          <w:tab w:val="num" w:pos="5040"/>
+        </w:tabs>
+        <w:ind w:left="5040" w:hanging="360"/>
+      </w:pPr>
+      <w:rPr>
+        <w:rFonts w:ascii="Wingdings" w:hAnsi="Wingdings" w:hint="default"/>
+        <w:sz w:val="20"/>
+      </w:rPr>
+    </w:lvl>
+    <w:lvl w:ilvl="7" w:tentative="1">
+      <w:start w:val="1"/>
+      <w:numFmt w:val="bullet"/>
+      <w:lvlText w:val=""/>
+      <w:lvlJc w:val="left"/>
+      <w:pPr>
+        <w:tabs>
+          <w:tab w:val="num" w:pos="5760"/>
+        </w:tabs>
+        <w:ind w:left="5760" w:hanging="360"/>
+      </w:pPr>
+      <w:rPr>
+        <w:rFonts w:ascii="Wingdings" w:hAnsi="Wingdings" w:hint="default"/>
+        <w:sz w:val="20"/>
+      </w:rPr>
+    </w:lvl>
+    <w:lvl w:ilvl="8" w:tentative="1">
+      <w:start w:val="1"/>
+      <w:numFmt w:val="bullet"/>
+      <w:lvlText w:val=""/>
+      <w:lvlJc w:val="left"/>
+      <w:pPr>
+        <w:tabs>
+          <w:tab w:val="num" w:pos="6480"/>
+        </w:tabs>
+        <w:ind w:left="6480" w:hanging="360"/>
+      </w:pPr>
+      <w:rPr>
+        <w:rFonts w:ascii="Wingdings" w:hAnsi="Wingdings" w:hint="default"/>
+        <w:sz w:val="20"/>
+      </w:rPr>
+    </w:lvl>
+  </w:abstractNum>
   <w:num w:numId="1" w16cid:durableId="1401638379">
+    <w:abstractNumId w:val="4"/>
+  </w:num>
+  <w:num w:numId="2" w16cid:durableId="1923098364">
+    <w:abstractNumId w:val="1"/>
+  </w:num>
+  <w:num w:numId="3" w16cid:durableId="378633026">
+    <w:abstractNumId w:val="2"/>
+  </w:num>
+  <w:num w:numId="4" w16cid:durableId="247353481">
+    <w:abstractNumId w:val="3"/>
+  </w:num>
+  <w:num w:numId="5" w16cid:durableId="1826776684">
+    <w:abstractNumId w:val="9"/>
+  </w:num>
+  <w:num w:numId="6" w16cid:durableId="642079033">
+    <w:abstractNumId w:val="5"/>
+  </w:num>
+  <w:num w:numId="7" w16cid:durableId="295843741">
+    <w:abstractNumId w:val="8"/>
+  </w:num>
+  <w:num w:numId="8" w16cid:durableId="1828668126">
     <w:abstractNumId w:val="0"/>
+  </w:num>
+  <w:num w:numId="9" w16cid:durableId="659385812">
+    <w:abstractNumId w:val="6"/>
+  </w:num>
+  <w:num w:numId="10" w16cid:durableId="1293512595">
+    <w:abstractNumId w:val="7"/>
   </w:num>
 </w:numbering>
 </file>
